--- a/pages/doc/AI Extension Tasks.docx
+++ b/pages/doc/AI Extension Tasks.docx
@@ -1,23 +1,15 @@
 
 <file path=word/document.xml><?xml version="1.0" encoding="utf-8"?>
-<w:document xmlns:wpc="http://schemas.microsoft.com/office/word/2010/wordprocessingCanvas" xmlns:cx="http://schemas.microsoft.com/office/drawing/2014/chartex" xmlns:cx1="http://schemas.microsoft.com/office/drawing/2015/9/8/chartex" xmlns:cx2="http://schemas.microsoft.com/office/drawing/2015/10/21/chartex" xmlns:cx3="http://schemas.microsoft.com/office/drawing/2016/5/9/chartex" xmlns:cx4="http://schemas.microsoft.com/office/drawing/2016/5/10/chartex" xmlns:cx5="http://schemas.microsoft.com/office/drawing/2016/5/11/chartex" xmlns:cx6="http://schemas.microsoft.com/office/drawing/2016/5/12/chartex" xmlns:cx7="http://schemas.microsoft.com/office/drawing/2016/5/13/chartex" xmlns:cx8="http://schemas.microsoft.com/office/drawing/2016/5/14/chartex" xmlns:mc="http://schemas.openxmlformats.org/markup-compatibility/2006" xmlns:aink="http://schemas.microsoft.com/office/drawing/2016/ink" xmlns:am3d="http://schemas.microsoft.com/office/drawing/2017/model3d" xmlns:o="urn:schemas-microsoft-com:office:office" xmlns:r="http://schemas.openxmlformats.org/officeDocument/2006/relationships" xmlns:m="http://schemas.openxmlformats.org/officeDocument/2006/math" xmlns:v="urn:schemas-microsoft-com:vml" xmlns:wp14="http://schemas.microsoft.com/office/word/2010/wordprocessingDrawing" xmlns:wp="http://schemas.openxmlformats.org/drawingml/2006/wordprocessingDrawing" xmlns:w10="urn:schemas-microsoft-com:office:word" xmlns:w="http://schemas.openxmlformats.org/wordprocessingml/2006/main" xmlns:w14="http://schemas.microsoft.com/office/word/2010/wordml" xmlns:w15="http://schemas.microsoft.com/office/word/2012/wordml" xmlns:w16cid="http://schemas.microsoft.com/office/word/2016/wordml/cid" xmlns:w16se="http://schemas.microsoft.com/office/word/2015/wordml/symex" xmlns:wpg="http://schemas.microsoft.com/office/word/2010/wordprocessingGroup" xmlns:wpi="http://schemas.microsoft.com/office/word/2010/wordprocessingInk" xmlns:wne="http://schemas.microsoft.com/office/word/2006/wordml" xmlns:wps="http://schemas.microsoft.com/office/word/2010/wordprocessingShape" mc:Ignorable="w14 w15 w16se w16cid wp14">
+<w:document xmlns:wpc="http://schemas.microsoft.com/office/word/2010/wordprocessingCanvas" xmlns:mo="http://schemas.microsoft.com/office/mac/office/2008/main" xmlns:mc="http://schemas.openxmlformats.org/markup-compatibility/2006" xmlns:mv="urn:schemas-microsoft-com:mac:vml" xmlns:o="urn:schemas-microsoft-com:office:office" xmlns:r="http://schemas.openxmlformats.org/officeDocument/2006/relationships" xmlns:m="http://schemas.openxmlformats.org/officeDocument/2006/math" xmlns:v="urn:schemas-microsoft-com:vml" xmlns:wp14="http://schemas.microsoft.com/office/word/2010/wordprocessingDrawing" xmlns:wp="http://schemas.openxmlformats.org/drawingml/2006/wordprocessingDrawing" xmlns:w10="urn:schemas-microsoft-com:office:word" xmlns:w="http://schemas.openxmlformats.org/wordprocessingml/2006/main" xmlns:w14="http://schemas.microsoft.com/office/word/2010/wordml" xmlns:wpg="http://schemas.microsoft.com/office/word/2010/wordprocessingGroup" xmlns:wpi="http://schemas.microsoft.com/office/word/2010/wordprocessingInk" xmlns:wne="http://schemas.microsoft.com/office/word/2006/wordml" xmlns:wps="http://schemas.microsoft.com/office/word/2010/wordprocessingShape" mc:Ignorable="w14 wp14">
   <w:body>
     <w:p>
       <w:pPr>
         <w:pStyle w:val="Title"/>
       </w:pPr>
-      <w:bookmarkStart w:id="0" w:name="_Toc338687194"/>
-      <w:bookmarkStart w:id="1" w:name="_GoBack"/>
-      <w:bookmarkEnd w:id="1"/>
-      <w:r>
-        <w:t>3</w:t>
-      </w:r>
-      <w:r>
-        <w:t>:</w:t>
-      </w:r>
+      <w:bookmarkStart w:id="0" w:name="_GoBack"/>
       <w:bookmarkEnd w:id="0"/>
       <w:r>
-        <w:t xml:space="preserve"> AI</w:t>
+        <w:t>AI</w:t>
       </w:r>
       <w:r>
         <w:t xml:space="preserve"> or not AI</w:t>
@@ -67,10 +59,10 @@
       <w:r>
         <w:rPr>
           <w:noProof/>
-          <w:lang w:eastAsia="en-GB"/>
+          <w:lang w:val="en-US"/>
         </w:rPr>
         <w:drawing>
-          <wp:inline distT="0" distB="0" distL="0" distR="0">
+          <wp:inline distT="0" distB="0" distL="0" distR="0" wp14:anchorId="160F594A" wp14:editId="65E11F5B">
             <wp:extent cx="2478424" cy="1533525"/>
             <wp:effectExtent l="0" t="0" r="0" b="0"/>
             <wp:docPr id="2" name="Picture 2" descr="File:Flickr - moses namkung - The Crowd For DMB 1.jpg"/>
@@ -87,7 +79,7 @@
                     </pic:cNvPicPr>
                   </pic:nvPicPr>
                   <pic:blipFill>
-                    <a:blip r:embed="rId8" cstate="print">
+                    <a:blip r:embed="rId9" cstate="print">
                       <a:extLst>
                         <a:ext uri="{28A0092B-C50C-407E-A947-70E740481C1C}">
                           <a14:useLocalDpi xmlns:a14="http://schemas.microsoft.com/office/drawing/2010/main" val="0"/>
@@ -475,10 +467,10 @@
       <w:r>
         <w:rPr>
           <w:noProof/>
-          <w:lang w:eastAsia="en-GB"/>
+          <w:lang w:val="en-US"/>
         </w:rPr>
         <w:drawing>
-          <wp:inline distT="0" distB="0" distL="0" distR="0">
+          <wp:inline distT="0" distB="0" distL="0" distR="0" wp14:anchorId="087CDE19" wp14:editId="3961181C">
             <wp:extent cx="1571625" cy="1571625"/>
             <wp:effectExtent l="0" t="0" r="9525" b="9525"/>
             <wp:docPr id="1" name="Picture 1" descr="https://upload.wikimedia.org/wikipedia/commons/6/66/Annette_Schavan_Portrait_2013.jpg"/>
@@ -495,7 +487,7 @@
                     </pic:cNvPicPr>
                   </pic:nvPicPr>
                   <pic:blipFill>
-                    <a:blip r:embed="rId9" cstate="print">
+                    <a:blip r:embed="rId10" cstate="print">
                       <a:extLst>
                         <a:ext uri="{28A0092B-C50C-407E-A947-70E740481C1C}">
                           <a14:useLocalDpi xmlns:a14="http://schemas.microsoft.com/office/drawing/2010/main" val="0"/>
@@ -948,10 +940,10 @@
       <w:r>
         <w:rPr>
           <w:noProof/>
-          <w:lang w:eastAsia="en-GB"/>
+          <w:lang w:val="en-US"/>
         </w:rPr>
         <w:drawing>
-          <wp:inline distT="0" distB="0" distL="0" distR="0">
+          <wp:inline distT="0" distB="0" distL="0" distR="0" wp14:anchorId="5CE6B865" wp14:editId="1A3CECCF">
             <wp:extent cx="4572000" cy="2286000"/>
             <wp:effectExtent l="0" t="0" r="0" b="0"/>
             <wp:docPr id="6" name="Picture 6" descr="File:Leafcutter ants.jpg"/>
@@ -968,7 +960,7 @@
                     </pic:cNvPicPr>
                   </pic:nvPicPr>
                   <pic:blipFill>
-                    <a:blip r:embed="rId10">
+                    <a:blip r:embed="rId11">
                       <a:extLst>
                         <a:ext uri="{28A0092B-C50C-407E-A947-70E740481C1C}">
                           <a14:useLocalDpi xmlns:a14="http://schemas.microsoft.com/office/drawing/2010/main" val="0"/>
@@ -1171,10 +1163,10 @@
       <w:r>
         <w:rPr>
           <w:noProof/>
-          <w:lang w:eastAsia="en-GB"/>
+          <w:lang w:val="en-US"/>
         </w:rPr>
         <w:drawing>
-          <wp:inline distT="0" distB="0" distL="0" distR="0" wp14:anchorId="27098BD0" wp14:editId="34456F6C">
+          <wp:inline distT="0" distB="0" distL="0" distR="0" wp14:anchorId="2E558D2E" wp14:editId="2315D83B">
             <wp:extent cx="2116883" cy="1047750"/>
             <wp:effectExtent l="0" t="0" r="0" b="0"/>
             <wp:docPr id="5" name="Picture 5"/>
@@ -1191,7 +1183,7 @@
                     </pic:cNvPicPr>
                   </pic:nvPicPr>
                   <pic:blipFill>
-                    <a:blip r:embed="rId11">
+                    <a:blip r:embed="rId12">
                       <a:extLst>
                         <a:ext uri="{28A0092B-C50C-407E-A947-70E740481C1C}">
                           <a14:useLocalDpi xmlns:a14="http://schemas.microsoft.com/office/drawing/2010/main" val="0"/>
@@ -1326,10 +1318,10 @@
       <w:r>
         <w:rPr>
           <w:noProof/>
-          <w:lang w:eastAsia="en-GB"/>
+          <w:lang w:val="en-US"/>
         </w:rPr>
         <w:drawing>
-          <wp:inline distT="0" distB="0" distL="0" distR="0">
+          <wp:inline distT="0" distB="0" distL="0" distR="0" wp14:anchorId="181523F5" wp14:editId="7E111D48">
             <wp:extent cx="4486275" cy="1190625"/>
             <wp:effectExtent l="0" t="0" r="9525" b="9525"/>
             <wp:docPr id="8" name="Picture 8"/>
@@ -1346,7 +1338,7 @@
                     </pic:cNvPicPr>
                   </pic:nvPicPr>
                   <pic:blipFill>
-                    <a:blip r:embed="rId12">
+                    <a:blip r:embed="rId13">
                       <a:extLst>
                         <a:ext uri="{28A0092B-C50C-407E-A947-70E740481C1C}">
                           <a14:useLocalDpi xmlns:a14="http://schemas.microsoft.com/office/drawing/2010/main" val="0"/>
@@ -1423,11 +1415,11 @@
       <w:r>
         <w:rPr>
           <w:noProof/>
-          <w:lang w:eastAsia="en-GB"/>
+          <w:lang w:val="en-US"/>
         </w:rPr>
         <w:lastRenderedPageBreak/>
         <w:drawing>
-          <wp:inline distT="0" distB="0" distL="0" distR="0">
+          <wp:inline distT="0" distB="0" distL="0" distR="0" wp14:anchorId="719D4498" wp14:editId="395D7BB9">
             <wp:extent cx="3855321" cy="1000125"/>
             <wp:effectExtent l="0" t="0" r="0" b="0"/>
             <wp:docPr id="9" name="Picture 9"/>
@@ -1444,7 +1436,7 @@
                     </pic:cNvPicPr>
                   </pic:nvPicPr>
                   <pic:blipFill>
-                    <a:blip r:embed="rId13">
+                    <a:blip r:embed="rId14">
                       <a:extLst>
                         <a:ext uri="{28A0092B-C50C-407E-A947-70E740481C1C}">
                           <a14:useLocalDpi xmlns:a14="http://schemas.microsoft.com/office/drawing/2010/main" val="0"/>
@@ -1510,10 +1502,10 @@
       <w:r>
         <w:rPr>
           <w:noProof/>
-          <w:lang w:eastAsia="en-GB"/>
+          <w:lang w:val="en-US"/>
         </w:rPr>
         <w:drawing>
-          <wp:inline distT="0" distB="0" distL="0" distR="0">
+          <wp:inline distT="0" distB="0" distL="0" distR="0" wp14:anchorId="52602F77" wp14:editId="4F09B81A">
             <wp:extent cx="4514850" cy="1524000"/>
             <wp:effectExtent l="0" t="0" r="0" b="0"/>
             <wp:docPr id="10" name="Picture 10"/>
@@ -1530,7 +1522,7 @@
                     </pic:cNvPicPr>
                   </pic:nvPicPr>
                   <pic:blipFill>
-                    <a:blip r:embed="rId14">
+                    <a:blip r:embed="rId15">
                       <a:extLst>
                         <a:ext uri="{28A0092B-C50C-407E-A947-70E740481C1C}">
                           <a14:useLocalDpi xmlns:a14="http://schemas.microsoft.com/office/drawing/2010/main" val="0"/>
@@ -1566,13 +1558,8 @@
       <w:pPr>
         <w:pStyle w:val="Header2"/>
       </w:pPr>
-      <w:proofErr w:type="gramStart"/>
-      <w:r>
-        <w:t>3.6:To</w:t>
-      </w:r>
-      <w:proofErr w:type="gramEnd"/>
-      <w:r>
-        <w:t xml:space="preserve"> complete the model</w:t>
+      <w:r>
+        <w:t>3.6:To complete the model</w:t>
       </w:r>
     </w:p>
     <w:p>
@@ -1733,7 +1720,7 @@
     <w:p/>
     <w:p/>
     <w:sectPr>
-      <w:headerReference w:type="default" r:id="rId15"/>
+      <w:headerReference w:type="default" r:id="rId16"/>
       <w:pgSz w:w="11906" w:h="16838"/>
       <w:pgMar w:top="1440" w:right="1440" w:bottom="1440" w:left="1440" w:header="708" w:footer="708" w:gutter="0"/>
       <w:cols w:space="708"/>
@@ -1744,7 +1731,7 @@
 </file>
 
 <file path=word/endnotes.xml><?xml version="1.0" encoding="utf-8"?>
-<w:endnotes xmlns:wpc="http://schemas.microsoft.com/office/word/2010/wordprocessingCanvas" xmlns:cx="http://schemas.microsoft.com/office/drawing/2014/chartex" xmlns:cx1="http://schemas.microsoft.com/office/drawing/2015/9/8/chartex" xmlns:cx2="http://schemas.microsoft.com/office/drawing/2015/10/21/chartex" xmlns:cx3="http://schemas.microsoft.com/office/drawing/2016/5/9/chartex" xmlns:cx4="http://schemas.microsoft.com/office/drawing/2016/5/10/chartex" xmlns:cx5="http://schemas.microsoft.com/office/drawing/2016/5/11/chartex" xmlns:cx6="http://schemas.microsoft.com/office/drawing/2016/5/12/chartex" xmlns:cx7="http://schemas.microsoft.com/office/drawing/2016/5/13/chartex" xmlns:cx8="http://schemas.microsoft.com/office/drawing/2016/5/14/chartex" xmlns:mc="http://schemas.openxmlformats.org/markup-compatibility/2006" xmlns:aink="http://schemas.microsoft.com/office/drawing/2016/ink" xmlns:am3d="http://schemas.microsoft.com/office/drawing/2017/model3d" xmlns:o="urn:schemas-microsoft-com:office:office" xmlns:r="http://schemas.openxmlformats.org/officeDocument/2006/relationships" xmlns:m="http://schemas.openxmlformats.org/officeDocument/2006/math" xmlns:v="urn:schemas-microsoft-com:vml" xmlns:wp14="http://schemas.microsoft.com/office/word/2010/wordprocessingDrawing" xmlns:wp="http://schemas.openxmlformats.org/drawingml/2006/wordprocessingDrawing" xmlns:w10="urn:schemas-microsoft-com:office:word" xmlns:w="http://schemas.openxmlformats.org/wordprocessingml/2006/main" xmlns:w14="http://schemas.microsoft.com/office/word/2010/wordml" xmlns:w15="http://schemas.microsoft.com/office/word/2012/wordml" xmlns:w16cid="http://schemas.microsoft.com/office/word/2016/wordml/cid" xmlns:w16se="http://schemas.microsoft.com/office/word/2015/wordml/symex" xmlns:wpg="http://schemas.microsoft.com/office/word/2010/wordprocessingGroup" xmlns:wpi="http://schemas.microsoft.com/office/word/2010/wordprocessingInk" xmlns:wne="http://schemas.microsoft.com/office/word/2006/wordml" xmlns:wps="http://schemas.microsoft.com/office/word/2010/wordprocessingShape" mc:Ignorable="w14 w15 w16se w16cid wp14">
+<w:endnotes xmlns:wpc="http://schemas.microsoft.com/office/word/2010/wordprocessingCanvas" xmlns:mo="http://schemas.microsoft.com/office/mac/office/2008/main" xmlns:mc="http://schemas.openxmlformats.org/markup-compatibility/2006" xmlns:mv="urn:schemas-microsoft-com:mac:vml" xmlns:o="urn:schemas-microsoft-com:office:office" xmlns:r="http://schemas.openxmlformats.org/officeDocument/2006/relationships" xmlns:m="http://schemas.openxmlformats.org/officeDocument/2006/math" xmlns:v="urn:schemas-microsoft-com:vml" xmlns:wp14="http://schemas.microsoft.com/office/word/2010/wordprocessingDrawing" xmlns:wp="http://schemas.openxmlformats.org/drawingml/2006/wordprocessingDrawing" xmlns:w10="urn:schemas-microsoft-com:office:word" xmlns:w="http://schemas.openxmlformats.org/wordprocessingml/2006/main" xmlns:w14="http://schemas.microsoft.com/office/word/2010/wordml" xmlns:wpg="http://schemas.microsoft.com/office/word/2010/wordprocessingGroup" xmlns:wpi="http://schemas.microsoft.com/office/word/2010/wordprocessingInk" xmlns:wne="http://schemas.microsoft.com/office/word/2006/wordml" xmlns:wps="http://schemas.microsoft.com/office/word/2010/wordprocessingShape" mc:Ignorable="w14 wp14">
   <w:endnote w:type="separator" w:id="-1">
     <w:p>
       <w:pPr>
@@ -1819,10 +1806,7 @@
         <w:t xml:space="preserve">; </w:t>
       </w:r>
       <w:r>
-        <w:t xml:space="preserve">Annette </w:t>
-      </w:r>
-      <w:r>
-        <w:t>Schavan, MdB (2013)</w:t>
+        <w:t>Annette Schavan, MdB (2013)</w:t>
       </w:r>
     </w:p>
   </w:endnote>
@@ -1852,10 +1836,7 @@
         <w:t xml:space="preserve">; </w:t>
       </w:r>
       <w:r>
-        <w:t xml:space="preserve">Geoff </w:t>
-      </w:r>
-      <w:r>
-        <w:t>Gallice from Gainesville, FL, USA</w:t>
+        <w:t>Geoff Gallice from Gainesville, FL, USA</w:t>
       </w:r>
     </w:p>
   </w:endnote>
@@ -1863,7 +1844,7 @@
 </file>
 
 <file path=word/footnotes.xml><?xml version="1.0" encoding="utf-8"?>
-<w:footnotes xmlns:wpc="http://schemas.microsoft.com/office/word/2010/wordprocessingCanvas" xmlns:cx="http://schemas.microsoft.com/office/drawing/2014/chartex" xmlns:cx1="http://schemas.microsoft.com/office/drawing/2015/9/8/chartex" xmlns:cx2="http://schemas.microsoft.com/office/drawing/2015/10/21/chartex" xmlns:cx3="http://schemas.microsoft.com/office/drawing/2016/5/9/chartex" xmlns:cx4="http://schemas.microsoft.com/office/drawing/2016/5/10/chartex" xmlns:cx5="http://schemas.microsoft.com/office/drawing/2016/5/11/chartex" xmlns:cx6="http://schemas.microsoft.com/office/drawing/2016/5/12/chartex" xmlns:cx7="http://schemas.microsoft.com/office/drawing/2016/5/13/chartex" xmlns:cx8="http://schemas.microsoft.com/office/drawing/2016/5/14/chartex" xmlns:mc="http://schemas.openxmlformats.org/markup-compatibility/2006" xmlns:aink="http://schemas.microsoft.com/office/drawing/2016/ink" xmlns:am3d="http://schemas.microsoft.com/office/drawing/2017/model3d" xmlns:o="urn:schemas-microsoft-com:office:office" xmlns:r="http://schemas.openxmlformats.org/officeDocument/2006/relationships" xmlns:m="http://schemas.openxmlformats.org/officeDocument/2006/math" xmlns:v="urn:schemas-microsoft-com:vml" xmlns:wp14="http://schemas.microsoft.com/office/word/2010/wordprocessingDrawing" xmlns:wp="http://schemas.openxmlformats.org/drawingml/2006/wordprocessingDrawing" xmlns:w10="urn:schemas-microsoft-com:office:word" xmlns:w="http://schemas.openxmlformats.org/wordprocessingml/2006/main" xmlns:w14="http://schemas.microsoft.com/office/word/2010/wordml" xmlns:w15="http://schemas.microsoft.com/office/word/2012/wordml" xmlns:w16cid="http://schemas.microsoft.com/office/word/2016/wordml/cid" xmlns:w16se="http://schemas.microsoft.com/office/word/2015/wordml/symex" xmlns:wpg="http://schemas.microsoft.com/office/word/2010/wordprocessingGroup" xmlns:wpi="http://schemas.microsoft.com/office/word/2010/wordprocessingInk" xmlns:wne="http://schemas.microsoft.com/office/word/2006/wordml" xmlns:wps="http://schemas.microsoft.com/office/word/2010/wordprocessingShape" mc:Ignorable="w14 w15 w16se w16cid wp14">
+<w:footnotes xmlns:wpc="http://schemas.microsoft.com/office/word/2010/wordprocessingCanvas" xmlns:mo="http://schemas.microsoft.com/office/mac/office/2008/main" xmlns:mc="http://schemas.openxmlformats.org/markup-compatibility/2006" xmlns:mv="urn:schemas-microsoft-com:mac:vml" xmlns:o="urn:schemas-microsoft-com:office:office" xmlns:r="http://schemas.openxmlformats.org/officeDocument/2006/relationships" xmlns:m="http://schemas.openxmlformats.org/officeDocument/2006/math" xmlns:v="urn:schemas-microsoft-com:vml" xmlns:wp14="http://schemas.microsoft.com/office/word/2010/wordprocessingDrawing" xmlns:wp="http://schemas.openxmlformats.org/drawingml/2006/wordprocessingDrawing" xmlns:w10="urn:schemas-microsoft-com:office:word" xmlns:w="http://schemas.openxmlformats.org/wordprocessingml/2006/main" xmlns:w14="http://schemas.microsoft.com/office/word/2010/wordml" xmlns:wpg="http://schemas.microsoft.com/office/word/2010/wordprocessingGroup" xmlns:wpi="http://schemas.microsoft.com/office/word/2010/wordprocessingInk" xmlns:wne="http://schemas.microsoft.com/office/word/2006/wordml" xmlns:wps="http://schemas.microsoft.com/office/word/2010/wordprocessingShape" mc:Ignorable="w14 wp14">
   <w:footnote w:type="separator" w:id="-1">
     <w:p>
       <w:pPr>
@@ -1888,7 +1869,7 @@
 </file>
 
 <file path=word/header1.xml><?xml version="1.0" encoding="utf-8"?>
-<w:hdr xmlns:wpc="http://schemas.microsoft.com/office/word/2010/wordprocessingCanvas" xmlns:cx="http://schemas.microsoft.com/office/drawing/2014/chartex" xmlns:cx1="http://schemas.microsoft.com/office/drawing/2015/9/8/chartex" xmlns:cx2="http://schemas.microsoft.com/office/drawing/2015/10/21/chartex" xmlns:cx3="http://schemas.microsoft.com/office/drawing/2016/5/9/chartex" xmlns:cx4="http://schemas.microsoft.com/office/drawing/2016/5/10/chartex" xmlns:cx5="http://schemas.microsoft.com/office/drawing/2016/5/11/chartex" xmlns:cx6="http://schemas.microsoft.com/office/drawing/2016/5/12/chartex" xmlns:cx7="http://schemas.microsoft.com/office/drawing/2016/5/13/chartex" xmlns:cx8="http://schemas.microsoft.com/office/drawing/2016/5/14/chartex" xmlns:mc="http://schemas.openxmlformats.org/markup-compatibility/2006" xmlns:aink="http://schemas.microsoft.com/office/drawing/2016/ink" xmlns:am3d="http://schemas.microsoft.com/office/drawing/2017/model3d" xmlns:o="urn:schemas-microsoft-com:office:office" xmlns:r="http://schemas.openxmlformats.org/officeDocument/2006/relationships" xmlns:m="http://schemas.openxmlformats.org/officeDocument/2006/math" xmlns:v="urn:schemas-microsoft-com:vml" xmlns:wp14="http://schemas.microsoft.com/office/word/2010/wordprocessingDrawing" xmlns:wp="http://schemas.openxmlformats.org/drawingml/2006/wordprocessingDrawing" xmlns:w10="urn:schemas-microsoft-com:office:word" xmlns:w="http://schemas.openxmlformats.org/wordprocessingml/2006/main" xmlns:w14="http://schemas.microsoft.com/office/word/2010/wordml" xmlns:w15="http://schemas.microsoft.com/office/word/2012/wordml" xmlns:w16cid="http://schemas.microsoft.com/office/word/2016/wordml/cid" xmlns:w16se="http://schemas.microsoft.com/office/word/2015/wordml/symex" xmlns:wpg="http://schemas.microsoft.com/office/word/2010/wordprocessingGroup" xmlns:wpi="http://schemas.microsoft.com/office/word/2010/wordprocessingInk" xmlns:wne="http://schemas.microsoft.com/office/word/2006/wordml" xmlns:wps="http://schemas.microsoft.com/office/word/2010/wordprocessingShape" mc:Ignorable="w14 w15 w16se w16cid wp14">
+<w:hdr xmlns:wpc="http://schemas.microsoft.com/office/word/2010/wordprocessingCanvas" xmlns:mo="http://schemas.microsoft.com/office/mac/office/2008/main" xmlns:mc="http://schemas.openxmlformats.org/markup-compatibility/2006" xmlns:mv="urn:schemas-microsoft-com:mac:vml" xmlns:o="urn:schemas-microsoft-com:office:office" xmlns:r="http://schemas.openxmlformats.org/officeDocument/2006/relationships" xmlns:m="http://schemas.openxmlformats.org/officeDocument/2006/math" xmlns:v="urn:schemas-microsoft-com:vml" xmlns:wp14="http://schemas.microsoft.com/office/word/2010/wordprocessingDrawing" xmlns:wp="http://schemas.openxmlformats.org/drawingml/2006/wordprocessingDrawing" xmlns:w10="urn:schemas-microsoft-com:office:word" xmlns:w="http://schemas.openxmlformats.org/wordprocessingml/2006/main" xmlns:w14="http://schemas.microsoft.com/office/word/2010/wordml" xmlns:wpg="http://schemas.microsoft.com/office/word/2010/wordprocessingGroup" xmlns:wpi="http://schemas.microsoft.com/office/word/2010/wordprocessingInk" xmlns:wne="http://schemas.microsoft.com/office/word/2006/wordml" xmlns:wps="http://schemas.microsoft.com/office/word/2010/wordprocessingShape" mc:Ignorable="w14 wp14">
   <w:p>
     <w:pPr>
       <w:pStyle w:val="Header"/>
@@ -1906,12 +1887,12 @@
       <w:rPr>
         <w:rFonts w:ascii="Arial" w:hAnsi="Arial" w:cs="Arial"/>
         <w:noProof/>
-        <w:lang w:eastAsia="en-GB"/>
+        <w:lang w:val="en-US"/>
       </w:rPr>
       <mc:AlternateContent>
         <mc:Choice Requires="wps">
           <w:drawing>
-            <wp:anchor distT="0" distB="0" distL="114300" distR="114300" simplePos="0" relativeHeight="251659264" behindDoc="0" locked="0" layoutInCell="1" allowOverlap="1" wp14:anchorId="22E9D039" wp14:editId="7EE5E508">
+            <wp:anchor distT="0" distB="0" distL="114300" distR="114300" simplePos="0" relativeHeight="251659264" behindDoc="0" locked="0" layoutInCell="1" allowOverlap="1" wp14:anchorId="40EE89FC" wp14:editId="1A3052F4">
               <wp:simplePos x="0" y="0"/>
               <wp:positionH relativeFrom="column">
                 <wp:posOffset>-20320</wp:posOffset>
@@ -1961,7 +1942,7 @@
             </wp:anchor>
           </w:drawing>
         </mc:Choice>
-        <mc:Fallback>
+        <mc:Fallback xmlns:w16se="http://schemas.microsoft.com/office/word/2015/wordml/symex" xmlns:w16cid="http://schemas.microsoft.com/office/word/2016/wordml/cid" xmlns:w15="http://schemas.microsoft.com/office/word/2012/wordml" xmlns:am3d="http://schemas.microsoft.com/office/drawing/2017/model3d" xmlns:aink="http://schemas.microsoft.com/office/drawing/2016/ink" xmlns:cx8="http://schemas.microsoft.com/office/drawing/2016/5/14/chartex" xmlns:cx7="http://schemas.microsoft.com/office/drawing/2016/5/13/chartex" xmlns:cx6="http://schemas.microsoft.com/office/drawing/2016/5/12/chartex" xmlns:cx5="http://schemas.microsoft.com/office/drawing/2016/5/11/chartex" xmlns:cx4="http://schemas.microsoft.com/office/drawing/2016/5/10/chartex" xmlns:cx3="http://schemas.microsoft.com/office/drawing/2016/5/9/chartex" xmlns:cx2="http://schemas.microsoft.com/office/drawing/2015/10/21/chartex" xmlns:cx1="http://schemas.microsoft.com/office/drawing/2015/9/8/chartex" xmlns:cx="http://schemas.microsoft.com/office/drawing/2014/chartex">
           <w:pict>
             <v:line w14:anchorId="535EC73C" id="Straight Connector 35" o:spid="_x0000_s1026" style="position:absolute;z-index:251659264;visibility:visible;mso-wrap-style:square;mso-width-percent:0;mso-wrap-distance-left:9pt;mso-wrap-distance-top:0;mso-wrap-distance-right:9pt;mso-wrap-distance-bottom:0;mso-position-horizontal:absolute;mso-position-horizontal-relative:text;mso-position-vertical:absolute;mso-position-vertical-relative:text;mso-width-percent:0;mso-width-relative:margin" from="-1.6pt,16.85pt" to="398.9pt,16.85pt" o:gfxdata="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" strokecolor="#5b9bd5 [3204]" strokeweight=".5pt">
               <v:stroke joinstyle="miter"/>
@@ -2001,8 +1982,8 @@
 </file>
 
 <file path=word/numbering.xml><?xml version="1.0" encoding="utf-8"?>
-<w:numbering xmlns:wpc="http://schemas.microsoft.com/office/word/2010/wordprocessingCanvas" xmlns:cx="http://schemas.microsoft.com/office/drawing/2014/chartex" xmlns:cx1="http://schemas.microsoft.com/office/drawing/2015/9/8/chartex" xmlns:cx2="http://schemas.microsoft.com/office/drawing/2015/10/21/chartex" xmlns:cx3="http://schemas.microsoft.com/office/drawing/2016/5/9/chartex" xmlns:cx4="http://schemas.microsoft.com/office/drawing/2016/5/10/chartex" xmlns:cx5="http://schemas.microsoft.com/office/drawing/2016/5/11/chartex" xmlns:cx6="http://schemas.microsoft.com/office/drawing/2016/5/12/chartex" xmlns:cx7="http://schemas.microsoft.com/office/drawing/2016/5/13/chartex" xmlns:cx8="http://schemas.microsoft.com/office/drawing/2016/5/14/chartex" xmlns:mc="http://schemas.openxmlformats.org/markup-compatibility/2006" xmlns:aink="http://schemas.microsoft.com/office/drawing/2016/ink" xmlns:am3d="http://schemas.microsoft.com/office/drawing/2017/model3d" xmlns:o="urn:schemas-microsoft-com:office:office" xmlns:r="http://schemas.openxmlformats.org/officeDocument/2006/relationships" xmlns:m="http://schemas.openxmlformats.org/officeDocument/2006/math" xmlns:v="urn:schemas-microsoft-com:vml" xmlns:wp14="http://schemas.microsoft.com/office/word/2010/wordprocessingDrawing" xmlns:wp="http://schemas.openxmlformats.org/drawingml/2006/wordprocessingDrawing" xmlns:w10="urn:schemas-microsoft-com:office:word" xmlns:w="http://schemas.openxmlformats.org/wordprocessingml/2006/main" xmlns:w14="http://schemas.microsoft.com/office/word/2010/wordml" xmlns:w15="http://schemas.microsoft.com/office/word/2012/wordml" xmlns:w16cid="http://schemas.microsoft.com/office/word/2016/wordml/cid" xmlns:w16se="http://schemas.microsoft.com/office/word/2015/wordml/symex" xmlns:wpg="http://schemas.microsoft.com/office/word/2010/wordprocessingGroup" xmlns:wpi="http://schemas.microsoft.com/office/word/2010/wordprocessingInk" xmlns:wne="http://schemas.microsoft.com/office/word/2006/wordml" xmlns:wps="http://schemas.microsoft.com/office/word/2010/wordprocessingShape" mc:Ignorable="w14 w15 w16se w16cid wp14">
-  <w:abstractNum w:abstractNumId="0" w15:restartNumberingAfterBreak="0">
+<w:numbering xmlns:wpc="http://schemas.microsoft.com/office/word/2010/wordprocessingCanvas" xmlns:mo="http://schemas.microsoft.com/office/mac/office/2008/main" xmlns:mc="http://schemas.openxmlformats.org/markup-compatibility/2006" xmlns:mv="urn:schemas-microsoft-com:mac:vml" xmlns:o="urn:schemas-microsoft-com:office:office" xmlns:r="http://schemas.openxmlformats.org/officeDocument/2006/relationships" xmlns:m="http://schemas.openxmlformats.org/officeDocument/2006/math" xmlns:v="urn:schemas-microsoft-com:vml" xmlns:wp14="http://schemas.microsoft.com/office/word/2010/wordprocessingDrawing" xmlns:wp="http://schemas.openxmlformats.org/drawingml/2006/wordprocessingDrawing" xmlns:w10="urn:schemas-microsoft-com:office:word" xmlns:w="http://schemas.openxmlformats.org/wordprocessingml/2006/main" xmlns:w14="http://schemas.microsoft.com/office/word/2010/wordml" xmlns:wpg="http://schemas.microsoft.com/office/word/2010/wordprocessingGroup" xmlns:wpi="http://schemas.microsoft.com/office/word/2010/wordprocessingInk" xmlns:wne="http://schemas.microsoft.com/office/word/2006/wordml" xmlns:wps="http://schemas.microsoft.com/office/word/2010/wordprocessingShape" mc:Ignorable="w14 wp14">
+  <w:abstractNum w:abstractNumId="0">
     <w:nsid w:val="1DA86123"/>
     <w:multiLevelType w:val="multilevel"/>
     <w:tmpl w:val="7B7A7B90"/>
@@ -2151,7 +2132,7 @@
       </w:rPr>
     </w:lvl>
   </w:abstractNum>
-  <w:abstractNum w:abstractNumId="1" w15:restartNumberingAfterBreak="0">
+  <w:abstractNum w:abstractNumId="1">
     <w:nsid w:val="1F1A686E"/>
     <w:multiLevelType w:val="multilevel"/>
     <w:tmpl w:val="1F0A3D5E"/>
@@ -2296,7 +2277,7 @@
       </w:rPr>
     </w:lvl>
   </w:abstractNum>
-  <w:abstractNum w:abstractNumId="2" w15:restartNumberingAfterBreak="0">
+  <w:abstractNum w:abstractNumId="2">
     <w:nsid w:val="26D20169"/>
     <w:multiLevelType w:val="hybridMultilevel"/>
     <w:tmpl w:val="83643958"/>
@@ -2409,7 +2390,7 @@
       </w:rPr>
     </w:lvl>
   </w:abstractNum>
-  <w:abstractNum w:abstractNumId="3" w15:restartNumberingAfterBreak="0">
+  <w:abstractNum w:abstractNumId="3">
     <w:nsid w:val="58C66DBF"/>
     <w:multiLevelType w:val="hybridMultilevel"/>
     <w:tmpl w:val="0E007674"/>
@@ -2522,7 +2503,7 @@
       </w:rPr>
     </w:lvl>
   </w:abstractNum>
-  <w:abstractNum w:abstractNumId="4" w15:restartNumberingAfterBreak="0">
+  <w:abstractNum w:abstractNumId="4">
     <w:nsid w:val="6AED6023"/>
     <w:multiLevelType w:val="multilevel"/>
     <w:tmpl w:val="AD32D1A6"/>
@@ -2686,7 +2667,7 @@
 </file>
 
 <file path=word/styles.xml><?xml version="1.0" encoding="utf-8"?>
-<w:styles xmlns:mc="http://schemas.openxmlformats.org/markup-compatibility/2006" xmlns:r="http://schemas.openxmlformats.org/officeDocument/2006/relationships" xmlns:w="http://schemas.openxmlformats.org/wordprocessingml/2006/main" xmlns:w14="http://schemas.microsoft.com/office/word/2010/wordml" xmlns:w15="http://schemas.microsoft.com/office/word/2012/wordml" xmlns:w16cid="http://schemas.microsoft.com/office/word/2016/wordml/cid" xmlns:w16se="http://schemas.microsoft.com/office/word/2015/wordml/symex" mc:Ignorable="w14 w15 w16se w16cid">
+<w:styles xmlns:mc="http://schemas.openxmlformats.org/markup-compatibility/2006" xmlns:r="http://schemas.openxmlformats.org/officeDocument/2006/relationships" xmlns:w="http://schemas.openxmlformats.org/wordprocessingml/2006/main" xmlns:w14="http://schemas.microsoft.com/office/word/2010/wordml" mc:Ignorable="w14">
   <w:docDefaults>
     <w:rPrDefault>
       <w:rPr>
@@ -2702,382 +2683,739 @@
       </w:pPr>
     </w:pPrDefault>
   </w:docDefaults>
-  <w:latentStyles w:defLockedState="0" w:defUIPriority="99" w:defSemiHidden="0" w:defUnhideWhenUsed="0" w:defQFormat="0" w:count="375">
-    <w:lsdException w:name="Normal" w:uiPriority="0" w:qFormat="1"/>
-    <w:lsdException w:name="heading 1" w:uiPriority="9" w:qFormat="1"/>
-    <w:lsdException w:name="heading 2" w:semiHidden="1" w:uiPriority="9" w:unhideWhenUsed="1" w:qFormat="1"/>
-    <w:lsdException w:name="heading 3" w:semiHidden="1" w:uiPriority="9" w:unhideWhenUsed="1" w:qFormat="1"/>
-    <w:lsdException w:name="heading 4" w:semiHidden="1" w:uiPriority="9" w:unhideWhenUsed="1" w:qFormat="1"/>
-    <w:lsdException w:name="heading 5" w:semiHidden="1" w:uiPriority="9" w:unhideWhenUsed="1" w:qFormat="1"/>
-    <w:lsdException w:name="heading 6" w:semiHidden="1" w:uiPriority="9" w:unhideWhenUsed="1" w:qFormat="1"/>
-    <w:lsdException w:name="heading 7" w:semiHidden="1" w:uiPriority="9" w:unhideWhenUsed="1" w:qFormat="1"/>
-    <w:lsdException w:name="heading 8" w:semiHidden="1" w:uiPriority="9" w:unhideWhenUsed="1" w:qFormat="1"/>
-    <w:lsdException w:name="heading 9" w:semiHidden="1" w:uiPriority="9" w:unhideWhenUsed="1" w:qFormat="1"/>
-    <w:lsdException w:name="index 1" w:semiHidden="1" w:unhideWhenUsed="1"/>
-    <w:lsdException w:name="index 2" w:semiHidden="1" w:unhideWhenUsed="1"/>
-    <w:lsdException w:name="index 3" w:semiHidden="1" w:unhideWhenUsed="1"/>
-    <w:lsdException w:name="index 4" w:semiHidden="1" w:unhideWhenUsed="1"/>
-    <w:lsdException w:name="index 5" w:semiHidden="1" w:unhideWhenUsed="1"/>
-    <w:lsdException w:name="index 6" w:semiHidden="1" w:unhideWhenUsed="1"/>
-    <w:lsdException w:name="index 7" w:semiHidden="1" w:unhideWhenUsed="1"/>
-    <w:lsdException w:name="index 8" w:semiHidden="1" w:unhideWhenUsed="1"/>
-    <w:lsdException w:name="index 9" w:semiHidden="1" w:unhideWhenUsed="1"/>
-    <w:lsdException w:name="toc 1" w:semiHidden="1" w:uiPriority="39" w:unhideWhenUsed="1"/>
-    <w:lsdException w:name="toc 2" w:semiHidden="1" w:uiPriority="39" w:unhideWhenUsed="1"/>
-    <w:lsdException w:name="toc 3" w:semiHidden="1" w:uiPriority="39" w:unhideWhenUsed="1"/>
-    <w:lsdException w:name="toc 4" w:semiHidden="1" w:uiPriority="39" w:unhideWhenUsed="1"/>
-    <w:lsdException w:name="toc 5" w:semiHidden="1" w:uiPriority="39" w:unhideWhenUsed="1"/>
-    <w:lsdException w:name="toc 6" w:semiHidden="1" w:uiPriority="39" w:unhideWhenUsed="1"/>
-    <w:lsdException w:name="toc 7" w:semiHidden="1" w:uiPriority="39" w:unhideWhenUsed="1"/>
-    <w:lsdException w:name="toc 8" w:semiHidden="1" w:uiPriority="39" w:unhideWhenUsed="1"/>
-    <w:lsdException w:name="toc 9" w:semiHidden="1" w:uiPriority="39" w:unhideWhenUsed="1"/>
-    <w:lsdException w:name="Normal Indent" w:semiHidden="1" w:unhideWhenUsed="1"/>
-    <w:lsdException w:name="footnote text" w:semiHidden="1" w:unhideWhenUsed="1"/>
-    <w:lsdException w:name="annotation text" w:semiHidden="1" w:unhideWhenUsed="1"/>
-    <w:lsdException w:name="header" w:semiHidden="1" w:unhideWhenUsed="1"/>
-    <w:lsdException w:name="footer" w:semiHidden="1" w:unhideWhenUsed="1"/>
-    <w:lsdException w:name="index heading" w:semiHidden="1" w:unhideWhenUsed="1"/>
-    <w:lsdException w:name="caption" w:semiHidden="1" w:uiPriority="35" w:unhideWhenUsed="1" w:qFormat="1"/>
-    <w:lsdException w:name="table of figures" w:semiHidden="1" w:unhideWhenUsed="1"/>
-    <w:lsdException w:name="envelope address" w:semiHidden="1" w:unhideWhenUsed="1"/>
-    <w:lsdException w:name="envelope return" w:semiHidden="1" w:unhideWhenUsed="1"/>
-    <w:lsdException w:name="footnote reference" w:semiHidden="1" w:unhideWhenUsed="1"/>
-    <w:lsdException w:name="annotation reference" w:semiHidden="1" w:unhideWhenUsed="1"/>
-    <w:lsdException w:name="line number" w:semiHidden="1" w:unhideWhenUsed="1"/>
-    <w:lsdException w:name="page number" w:semiHidden="1" w:unhideWhenUsed="1"/>
-    <w:lsdException w:name="endnote reference" w:semiHidden="1" w:unhideWhenUsed="1"/>
-    <w:lsdException w:name="endnote text" w:semiHidden="1" w:unhideWhenUsed="1"/>
-    <w:lsdException w:name="table of authorities" w:semiHidden="1" w:unhideWhenUsed="1"/>
-    <w:lsdException w:name="macro" w:semiHidden="1" w:unhideWhenUsed="1"/>
-    <w:lsdException w:name="toa heading" w:semiHidden="1" w:unhideWhenUsed="1"/>
-    <w:lsdException w:name="List" w:semiHidden="1" w:unhideWhenUsed="1"/>
-    <w:lsdException w:name="List Bullet" w:semiHidden="1" w:unhideWhenUsed="1"/>
-    <w:lsdException w:name="List Number" w:semiHidden="1" w:unhideWhenUsed="1"/>
-    <w:lsdException w:name="List 2" w:semiHidden="1" w:unhideWhenUsed="1"/>
-    <w:lsdException w:name="List 3" w:semiHidden="1" w:unhideWhenUsed="1"/>
-    <w:lsdException w:name="List 4" w:semiHidden="1" w:unhideWhenUsed="1"/>
-    <w:lsdException w:name="List 5" w:semiHidden="1" w:unhideWhenUsed="1"/>
-    <w:lsdException w:name="List Bullet 2" w:semiHidden="1" w:unhideWhenUsed="1"/>
-    <w:lsdException w:name="List Bullet 3" w:semiHidden="1" w:unhideWhenUsed="1"/>
-    <w:lsdException w:name="List Bullet 4" w:semiHidden="1" w:unhideWhenUsed="1"/>
-    <w:lsdException w:name="List Bullet 5" w:semiHidden="1" w:unhideWhenUsed="1"/>
-    <w:lsdException w:name="List Number 2" w:semiHidden="1" w:unhideWhenUsed="1"/>
-    <w:lsdException w:name="List Number 3" w:semiHidden="1" w:unhideWhenUsed="1"/>
-    <w:lsdException w:name="List Number 4" w:semiHidden="1" w:unhideWhenUsed="1"/>
-    <w:lsdException w:name="List Number 5" w:semiHidden="1" w:unhideWhenUsed="1"/>
-    <w:lsdException w:name="Title" w:uiPriority="10" w:qFormat="1"/>
-    <w:lsdException w:name="Closing" w:semiHidden="1" w:unhideWhenUsed="1"/>
-    <w:lsdException w:name="Signature" w:semiHidden="1" w:unhideWhenUsed="1"/>
-    <w:lsdException w:name="Default Paragraph Font" w:semiHidden="1" w:uiPriority="1" w:unhideWhenUsed="1"/>
-    <w:lsdException w:name="Body Text" w:semiHidden="1" w:unhideWhenUsed="1"/>
-    <w:lsdException w:name="Body Text Indent" w:semiHidden="1" w:unhideWhenUsed="1"/>
-    <w:lsdException w:name="List Continue" w:semiHidden="1" w:unhideWhenUsed="1"/>
-    <w:lsdException w:name="List Continue 2" w:semiHidden="1" w:unhideWhenUsed="1"/>
-    <w:lsdException w:name="List Continue 3" w:semiHidden="1" w:unhideWhenUsed="1"/>
-    <w:lsdException w:name="List Continue 4" w:semiHidden="1" w:unhideWhenUsed="1"/>
-    <w:lsdException w:name="List Continue 5" w:semiHidden="1" w:unhideWhenUsed="1"/>
-    <w:lsdException w:name="Message Header" w:semiHidden="1" w:unhideWhenUsed="1"/>
-    <w:lsdException w:name="Subtitle" w:uiPriority="11" w:qFormat="1"/>
-    <w:lsdException w:name="Salutation" w:semiHidden="1" w:unhideWhenUsed="1"/>
-    <w:lsdException w:name="Date" w:semiHidden="1" w:unhideWhenUsed="1"/>
-    <w:lsdException w:name="Body Text First Indent" w:semiHidden="1" w:unhideWhenUsed="1"/>
-    <w:lsdException w:name="Body Text First Indent 2" w:semiHidden="1" w:unhideWhenUsed="1"/>
-    <w:lsdException w:name="Note Heading" w:semiHidden="1" w:unhideWhenUsed="1"/>
-    <w:lsdException w:name="Body Text 2" w:semiHidden="1" w:unhideWhenUsed="1"/>
-    <w:lsdException w:name="Body Text 3" w:semiHidden="1" w:unhideWhenUsed="1"/>
-    <w:lsdException w:name="Body Text Indent 2" w:semiHidden="1" w:unhideWhenUsed="1"/>
-    <w:lsdException w:name="Body Text Indent 3" w:semiHidden="1" w:unhideWhenUsed="1"/>
-    <w:lsdException w:name="Block Text" w:semiHidden="1" w:unhideWhenUsed="1"/>
-    <w:lsdException w:name="Hyperlink" w:semiHidden="1" w:unhideWhenUsed="1"/>
-    <w:lsdException w:name="FollowedHyperlink" w:semiHidden="1" w:unhideWhenUsed="1"/>
-    <w:lsdException w:name="Strong" w:uiPriority="22" w:qFormat="1"/>
-    <w:lsdException w:name="Emphasis" w:uiPriority="20" w:qFormat="1"/>
-    <w:lsdException w:name="Document Map" w:semiHidden="1" w:unhideWhenUsed="1"/>
-    <w:lsdException w:name="Plain Text" w:semiHidden="1" w:unhideWhenUsed="1"/>
-    <w:lsdException w:name="E-mail Signature" w:semiHidden="1" w:unhideWhenUsed="1"/>
-    <w:lsdException w:name="HTML Top of Form" w:semiHidden="1" w:unhideWhenUsed="1"/>
-    <w:lsdException w:name="HTML Bottom of Form" w:semiHidden="1" w:unhideWhenUsed="1"/>
-    <w:lsdException w:name="Normal (Web)" w:semiHidden="1" w:unhideWhenUsed="1"/>
-    <w:lsdException w:name="HTML Acronym" w:semiHidden="1" w:unhideWhenUsed="1"/>
-    <w:lsdException w:name="HTML Address" w:semiHidden="1" w:unhideWhenUsed="1"/>
-    <w:lsdException w:name="HTML Cite" w:semiHidden="1" w:unhideWhenUsed="1"/>
-    <w:lsdException w:name="HTML Code" w:semiHidden="1" w:unhideWhenUsed="1"/>
-    <w:lsdException w:name="HTML Definition" w:semiHidden="1" w:unhideWhenUsed="1"/>
-    <w:lsdException w:name="HTML Keyboard" w:semiHidden="1" w:unhideWhenUsed="1"/>
-    <w:lsdException w:name="HTML Preformatted" w:semiHidden="1" w:unhideWhenUsed="1"/>
-    <w:lsdException w:name="HTML Sample" w:semiHidden="1" w:unhideWhenUsed="1"/>
-    <w:lsdException w:name="HTML Typewriter" w:semiHidden="1" w:unhideWhenUsed="1"/>
-    <w:lsdException w:name="HTML Variable" w:semiHidden="1" w:unhideWhenUsed="1"/>
-    <w:lsdException w:name="Normal Table" w:semiHidden="1" w:unhideWhenUsed="1"/>
-    <w:lsdException w:name="annotation subject" w:semiHidden="1" w:unhideWhenUsed="1"/>
-    <w:lsdException w:name="No List" w:semiHidden="1" w:unhideWhenUsed="1"/>
-    <w:lsdException w:name="Outline List 1" w:semiHidden="1" w:unhideWhenUsed="1"/>
-    <w:lsdException w:name="Outline List 2" w:semiHidden="1" w:unhideWhenUsed="1"/>
-    <w:lsdException w:name="Outline List 3" w:semiHidden="1" w:unhideWhenUsed="1"/>
-    <w:lsdException w:name="Table Simple 1" w:semiHidden="1" w:unhideWhenUsed="1"/>
-    <w:lsdException w:name="Table Simple 2" w:semiHidden="1" w:unhideWhenUsed="1"/>
-    <w:lsdException w:name="Table Simple 3" w:semiHidden="1" w:unhideWhenUsed="1"/>
-    <w:lsdException w:name="Table Classic 1" w:semiHidden="1" w:unhideWhenUsed="1"/>
-    <w:lsdException w:name="Table Classic 2" w:semiHidden="1" w:unhideWhenUsed="1"/>
-    <w:lsdException w:name="Table Classic 3" w:semiHidden="1" w:unhideWhenUsed="1"/>
-    <w:lsdException w:name="Table Classic 4" w:semiHidden="1" w:unhideWhenUsed="1"/>
-    <w:lsdException w:name="Table Colorful 1" w:semiHidden="1" w:unhideWhenUsed="1"/>
-    <w:lsdException w:name="Table Colorful 2" w:semiHidden="1" w:unhideWhenUsed="1"/>
-    <w:lsdException w:name="Table Colorful 3" w:semiHidden="1" w:unhideWhenUsed="1"/>
-    <w:lsdException w:name="Table Columns 1" w:semiHidden="1" w:unhideWhenUsed="1"/>
-    <w:lsdException w:name="Table Columns 2" w:semiHidden="1" w:unhideWhenUsed="1"/>
-    <w:lsdException w:name="Table Columns 3" w:semiHidden="1" w:unhideWhenUsed="1"/>
-    <w:lsdException w:name="Table Columns 4" w:semiHidden="1" w:unhideWhenUsed="1"/>
-    <w:lsdException w:name="Table Columns 5" w:semiHidden="1" w:unhideWhenUsed="1"/>
-    <w:lsdException w:name="Table Grid 1" w:semiHidden="1" w:unhideWhenUsed="1"/>
-    <w:lsdException w:name="Table Grid 2" w:semiHidden="1" w:unhideWhenUsed="1"/>
-    <w:lsdException w:name="Table Grid 3" w:semiHidden="1" w:unhideWhenUsed="1"/>
-    <w:lsdException w:name="Table Grid 4" w:semiHidden="1" w:unhideWhenUsed="1"/>
-    <w:lsdException w:name="Table Grid 5" w:semiHidden="1" w:unhideWhenUsed="1"/>
-    <w:lsdException w:name="Table Grid 6" w:semiHidden="1" w:unhideWhenUsed="1"/>
-    <w:lsdException w:name="Table Grid 7" w:semiHidden="1" w:unhideWhenUsed="1"/>
-    <w:lsdException w:name="Table Grid 8" w:semiHidden="1" w:unhideWhenUsed="1"/>
-    <w:lsdException w:name="Table List 1" w:semiHidden="1" w:unhideWhenUsed="1"/>
-    <w:lsdException w:name="Table List 2" w:semiHidden="1" w:unhideWhenUsed="1"/>
-    <w:lsdException w:name="Table List 3" w:semiHidden="1" w:unhideWhenUsed="1"/>
-    <w:lsdException w:name="Table List 4" w:semiHidden="1" w:unhideWhenUsed="1"/>
-    <w:lsdException w:name="Table List 5" w:semiHidden="1" w:unhideWhenUsed="1"/>
-    <w:lsdException w:name="Table List 6" w:semiHidden="1" w:unhideWhenUsed="1"/>
-    <w:lsdException w:name="Table List 7" w:semiHidden="1" w:unhideWhenUsed="1"/>
-    <w:lsdException w:name="Table List 8" w:semiHidden="1" w:unhideWhenUsed="1"/>
-    <w:lsdException w:name="Table 3D effects 1" w:semiHidden="1" w:unhideWhenUsed="1"/>
-    <w:lsdException w:name="Table 3D effects 2" w:semiHidden="1" w:unhideWhenUsed="1"/>
-    <w:lsdException w:name="Table 3D effects 3" w:semiHidden="1" w:unhideWhenUsed="1"/>
-    <w:lsdException w:name="Table Contemporary" w:semiHidden="1" w:unhideWhenUsed="1"/>
-    <w:lsdException w:name="Table Elegant" w:semiHidden="1" w:unhideWhenUsed="1"/>
-    <w:lsdException w:name="Table Professional" w:semiHidden="1" w:unhideWhenUsed="1"/>
-    <w:lsdException w:name="Table Subtle 1" w:semiHidden="1" w:unhideWhenUsed="1"/>
-    <w:lsdException w:name="Table Subtle 2" w:semiHidden="1" w:unhideWhenUsed="1"/>
-    <w:lsdException w:name="Table Web 1" w:semiHidden="1" w:unhideWhenUsed="1"/>
-    <w:lsdException w:name="Table Web 2" w:semiHidden="1" w:unhideWhenUsed="1"/>
-    <w:lsdException w:name="Table Web 3" w:semiHidden="1" w:unhideWhenUsed="1"/>
-    <w:lsdException w:name="Balloon Text" w:semiHidden="1" w:unhideWhenUsed="1"/>
-    <w:lsdException w:name="Table Grid" w:semiHidden="1" w:uiPriority="39" w:unhideWhenUsed="1"/>
-    <w:lsdException w:name="Table Theme" w:semiHidden="1" w:unhideWhenUsed="1"/>
-    <w:lsdException w:name="Placeholder Text" w:semiHidden="1"/>
-    <w:lsdException w:name="No Spacing" w:uiPriority="1" w:qFormat="1"/>
-    <w:lsdException w:name="Light Shading" w:uiPriority="60"/>
-    <w:lsdException w:name="Light List" w:uiPriority="61"/>
-    <w:lsdException w:name="Light Grid" w:uiPriority="62"/>
-    <w:lsdException w:name="Medium Shading 1" w:uiPriority="63"/>
-    <w:lsdException w:name="Medium Shading 2" w:uiPriority="64"/>
-    <w:lsdException w:name="Medium List 1" w:uiPriority="65"/>
-    <w:lsdException w:name="Medium List 2" w:uiPriority="66"/>
-    <w:lsdException w:name="Medium Grid 1" w:uiPriority="67"/>
-    <w:lsdException w:name="Medium Grid 2" w:uiPriority="68"/>
-    <w:lsdException w:name="Medium Grid 3" w:uiPriority="69"/>
-    <w:lsdException w:name="Dark List" w:uiPriority="70"/>
-    <w:lsdException w:name="Colorful Shading" w:uiPriority="71"/>
-    <w:lsdException w:name="Colorful List" w:uiPriority="72"/>
-    <w:lsdException w:name="Colorful Grid" w:uiPriority="73"/>
-    <w:lsdException w:name="Light Shading Accent 1" w:uiPriority="60"/>
-    <w:lsdException w:name="Light List Accent 1" w:uiPriority="61"/>
-    <w:lsdException w:name="Light Grid Accent 1" w:uiPriority="62"/>
-    <w:lsdException w:name="Medium Shading 1 Accent 1" w:uiPriority="63"/>
-    <w:lsdException w:name="Medium Shading 2 Accent 1" w:uiPriority="64"/>
-    <w:lsdException w:name="Medium List 1 Accent 1" w:uiPriority="65"/>
-    <w:lsdException w:name="Revision" w:semiHidden="1"/>
-    <w:lsdException w:name="List Paragraph" w:uiPriority="34" w:qFormat="1"/>
-    <w:lsdException w:name="Quote" w:uiPriority="29" w:qFormat="1"/>
-    <w:lsdException w:name="Intense Quote" w:uiPriority="30" w:qFormat="1"/>
-    <w:lsdException w:name="Medium List 2 Accent 1" w:uiPriority="66"/>
-    <w:lsdException w:name="Medium Grid 1 Accent 1" w:uiPriority="67"/>
-    <w:lsdException w:name="Medium Grid 2 Accent 1" w:uiPriority="68"/>
-    <w:lsdException w:name="Medium Grid 3 Accent 1" w:uiPriority="69"/>
-    <w:lsdException w:name="Dark List Accent 1" w:uiPriority="70"/>
-    <w:lsdException w:name="Colorful Shading Accent 1" w:uiPriority="71"/>
-    <w:lsdException w:name="Colorful List Accent 1" w:uiPriority="72"/>
-    <w:lsdException w:name="Colorful Grid Accent 1" w:uiPriority="73"/>
-    <w:lsdException w:name="Light Shading Accent 2" w:uiPriority="60"/>
-    <w:lsdException w:name="Light List Accent 2" w:uiPriority="61"/>
-    <w:lsdException w:name="Light Grid Accent 2" w:uiPriority="62"/>
-    <w:lsdException w:name="Medium Shading 1 Accent 2" w:uiPriority="63"/>
-    <w:lsdException w:name="Medium Shading 2 Accent 2" w:uiPriority="64"/>
-    <w:lsdException w:name="Medium List 1 Accent 2" w:uiPriority="65"/>
-    <w:lsdException w:name="Medium List 2 Accent 2" w:uiPriority="66"/>
-    <w:lsdException w:name="Medium Grid 1 Accent 2" w:uiPriority="67"/>
-    <w:lsdException w:name="Medium Grid 2 Accent 2" w:uiPriority="68"/>
-    <w:lsdException w:name="Medium Grid 3 Accent 2" w:uiPriority="69"/>
-    <w:lsdException w:name="Dark List Accent 2" w:uiPriority="70"/>
-    <w:lsdException w:name="Colorful Shading Accent 2" w:uiPriority="71"/>
-    <w:lsdException w:name="Colorful List Accent 2" w:uiPriority="72"/>
-    <w:lsdException w:name="Colorful Grid Accent 2" w:uiPriority="73"/>
-    <w:lsdException w:name="Light Shading Accent 3" w:uiPriority="60"/>
-    <w:lsdException w:name="Light List Accent 3" w:uiPriority="61"/>
-    <w:lsdException w:name="Light Grid Accent 3" w:uiPriority="62"/>
-    <w:lsdException w:name="Medium Shading 1 Accent 3" w:uiPriority="63"/>
-    <w:lsdException w:name="Medium Shading 2 Accent 3" w:uiPriority="64"/>
-    <w:lsdException w:name="Medium List 1 Accent 3" w:uiPriority="65"/>
-    <w:lsdException w:name="Medium List 2 Accent 3" w:uiPriority="66"/>
-    <w:lsdException w:name="Medium Grid 1 Accent 3" w:uiPriority="67"/>
-    <w:lsdException w:name="Medium Grid 2 Accent 3" w:uiPriority="68"/>
-    <w:lsdException w:name="Medium Grid 3 Accent 3" w:uiPriority="69"/>
-    <w:lsdException w:name="Dark List Accent 3" w:uiPriority="70"/>
-    <w:lsdException w:name="Colorful Shading Accent 3" w:uiPriority="71"/>
-    <w:lsdException w:name="Colorful List Accent 3" w:uiPriority="72"/>
-    <w:lsdException w:name="Colorful Grid Accent 3" w:uiPriority="73"/>
-    <w:lsdException w:name="Light Shading Accent 4" w:uiPriority="60"/>
-    <w:lsdException w:name="Light List Accent 4" w:uiPriority="61"/>
-    <w:lsdException w:name="Light Grid Accent 4" w:uiPriority="62"/>
-    <w:lsdException w:name="Medium Shading 1 Accent 4" w:uiPriority="63"/>
-    <w:lsdException w:name="Medium Shading 2 Accent 4" w:uiPriority="64"/>
-    <w:lsdException w:name="Medium List 1 Accent 4" w:uiPriority="65"/>
-    <w:lsdException w:name="Medium List 2 Accent 4" w:uiPriority="66"/>
-    <w:lsdException w:name="Medium Grid 1 Accent 4" w:uiPriority="67"/>
-    <w:lsdException w:name="Medium Grid 2 Accent 4" w:uiPriority="68"/>
-    <w:lsdException w:name="Medium Grid 3 Accent 4" w:uiPriority="69"/>
-    <w:lsdException w:name="Dark List Accent 4" w:uiPriority="70"/>
-    <w:lsdException w:name="Colorful Shading Accent 4" w:uiPriority="71"/>
-    <w:lsdException w:name="Colorful List Accent 4" w:uiPriority="72"/>
-    <w:lsdException w:name="Colorful Grid Accent 4" w:uiPriority="73"/>
-    <w:lsdException w:name="Light Shading Accent 5" w:uiPriority="60"/>
-    <w:lsdException w:name="Light List Accent 5" w:uiPriority="61"/>
-    <w:lsdException w:name="Light Grid Accent 5" w:uiPriority="62"/>
-    <w:lsdException w:name="Medium Shading 1 Accent 5" w:uiPriority="63"/>
-    <w:lsdException w:name="Medium Shading 2 Accent 5" w:uiPriority="64"/>
-    <w:lsdException w:name="Medium List 1 Accent 5" w:uiPriority="65"/>
-    <w:lsdException w:name="Medium List 2 Accent 5" w:uiPriority="66"/>
-    <w:lsdException w:name="Medium Grid 1 Accent 5" w:uiPriority="67"/>
-    <w:lsdException w:name="Medium Grid 2 Accent 5" w:uiPriority="68"/>
-    <w:lsdException w:name="Medium Grid 3 Accent 5" w:uiPriority="69"/>
-    <w:lsdException w:name="Dark List Accent 5" w:uiPriority="70"/>
-    <w:lsdException w:name="Colorful Shading Accent 5" w:uiPriority="71"/>
-    <w:lsdException w:name="Colorful List Accent 5" w:uiPriority="72"/>
-    <w:lsdException w:name="Colorful Grid Accent 5" w:uiPriority="73"/>
-    <w:lsdException w:name="Light Shading Accent 6" w:uiPriority="60"/>
-    <w:lsdException w:name="Light List Accent 6" w:uiPriority="61"/>
-    <w:lsdException w:name="Light Grid Accent 6" w:uiPriority="62"/>
-    <w:lsdException w:name="Medium Shading 1 Accent 6" w:uiPriority="63"/>
-    <w:lsdException w:name="Medium Shading 2 Accent 6" w:uiPriority="64"/>
-    <w:lsdException w:name="Medium List 1 Accent 6" w:uiPriority="65"/>
-    <w:lsdException w:name="Medium List 2 Accent 6" w:uiPriority="66"/>
-    <w:lsdException w:name="Medium Grid 1 Accent 6" w:uiPriority="67"/>
-    <w:lsdException w:name="Medium Grid 2 Accent 6" w:uiPriority="68"/>
-    <w:lsdException w:name="Medium Grid 3 Accent 6" w:uiPriority="69"/>
-    <w:lsdException w:name="Dark List Accent 6" w:uiPriority="70"/>
-    <w:lsdException w:name="Colorful Shading Accent 6" w:uiPriority="71"/>
-    <w:lsdException w:name="Colorful List Accent 6" w:uiPriority="72"/>
-    <w:lsdException w:name="Colorful Grid Accent 6" w:uiPriority="73"/>
-    <w:lsdException w:name="Subtle Emphasis" w:uiPriority="19" w:qFormat="1"/>
-    <w:lsdException w:name="Intense Emphasis" w:uiPriority="21" w:qFormat="1"/>
-    <w:lsdException w:name="Subtle Reference" w:uiPriority="31" w:qFormat="1"/>
-    <w:lsdException w:name="Intense Reference" w:uiPriority="32" w:qFormat="1"/>
-    <w:lsdException w:name="Book Title" w:uiPriority="33" w:qFormat="1"/>
-    <w:lsdException w:name="Bibliography" w:semiHidden="1" w:uiPriority="37" w:unhideWhenUsed="1"/>
-    <w:lsdException w:name="TOC Heading" w:semiHidden="1" w:uiPriority="39" w:unhideWhenUsed="1" w:qFormat="1"/>
-    <w:lsdException w:name="Plain Table 1" w:uiPriority="41"/>
-    <w:lsdException w:name="Plain Table 2" w:uiPriority="42"/>
-    <w:lsdException w:name="Plain Table 3" w:uiPriority="43"/>
-    <w:lsdException w:name="Plain Table 4" w:uiPriority="44"/>
-    <w:lsdException w:name="Plain Table 5" w:uiPriority="45"/>
-    <w:lsdException w:name="Grid Table Light" w:uiPriority="40"/>
-    <w:lsdException w:name="Grid Table 1 Light" w:uiPriority="46"/>
-    <w:lsdException w:name="Grid Table 2" w:uiPriority="47"/>
-    <w:lsdException w:name="Grid Table 3" w:uiPriority="48"/>
-    <w:lsdException w:name="Grid Table 4" w:uiPriority="49"/>
-    <w:lsdException w:name="Grid Table 5 Dark" w:uiPriority="50"/>
-    <w:lsdException w:name="Grid Table 6 Colorful" w:uiPriority="51"/>
-    <w:lsdException w:name="Grid Table 7 Colorful" w:uiPriority="52"/>
-    <w:lsdException w:name="Grid Table 1 Light Accent 1" w:uiPriority="46"/>
-    <w:lsdException w:name="Grid Table 2 Accent 1" w:uiPriority="47"/>
-    <w:lsdException w:name="Grid Table 3 Accent 1" w:uiPriority="48"/>
-    <w:lsdException w:name="Grid Table 4 Accent 1" w:uiPriority="49"/>
-    <w:lsdException w:name="Grid Table 5 Dark Accent 1" w:uiPriority="50"/>
-    <w:lsdException w:name="Grid Table 6 Colorful Accent 1" w:uiPriority="51"/>
-    <w:lsdException w:name="Grid Table 7 Colorful Accent 1" w:uiPriority="52"/>
-    <w:lsdException w:name="Grid Table 1 Light Accent 2" w:uiPriority="46"/>
-    <w:lsdException w:name="Grid Table 2 Accent 2" w:uiPriority="47"/>
-    <w:lsdException w:name="Grid Table 3 Accent 2" w:uiPriority="48"/>
-    <w:lsdException w:name="Grid Table 4 Accent 2" w:uiPriority="49"/>
-    <w:lsdException w:name="Grid Table 5 Dark Accent 2" w:uiPriority="50"/>
-    <w:lsdException w:name="Grid Table 6 Colorful Accent 2" w:uiPriority="51"/>
-    <w:lsdException w:name="Grid Table 7 Colorful Accent 2" w:uiPriority="52"/>
-    <w:lsdException w:name="Grid Table 1 Light Accent 3" w:uiPriority="46"/>
-    <w:lsdException w:name="Grid Table 2 Accent 3" w:uiPriority="47"/>
-    <w:lsdException w:name="Grid Table 3 Accent 3" w:uiPriority="48"/>
-    <w:lsdException w:name="Grid Table 4 Accent 3" w:uiPriority="49"/>
-    <w:lsdException w:name="Grid Table 5 Dark Accent 3" w:uiPriority="50"/>
-    <w:lsdException w:name="Grid Table 6 Colorful Accent 3" w:uiPriority="51"/>
-    <w:lsdException w:name="Grid Table 7 Colorful Accent 3" w:uiPriority="52"/>
-    <w:lsdException w:name="Grid Table 1 Light Accent 4" w:uiPriority="46"/>
-    <w:lsdException w:name="Grid Table 2 Accent 4" w:uiPriority="47"/>
-    <w:lsdException w:name="Grid Table 3 Accent 4" w:uiPriority="48"/>
-    <w:lsdException w:name="Grid Table 4 Accent 4" w:uiPriority="49"/>
-    <w:lsdException w:name="Grid Table 5 Dark Accent 4" w:uiPriority="50"/>
-    <w:lsdException w:name="Grid Table 6 Colorful Accent 4" w:uiPriority="51"/>
-    <w:lsdException w:name="Grid Table 7 Colorful Accent 4" w:uiPriority="52"/>
-    <w:lsdException w:name="Grid Table 1 Light Accent 5" w:uiPriority="46"/>
-    <w:lsdException w:name="Grid Table 2 Accent 5" w:uiPriority="47"/>
-    <w:lsdException w:name="Grid Table 3 Accent 5" w:uiPriority="48"/>
-    <w:lsdException w:name="Grid Table 4 Accent 5" w:uiPriority="49"/>
-    <w:lsdException w:name="Grid Table 5 Dark Accent 5" w:uiPriority="50"/>
-    <w:lsdException w:name="Grid Table 6 Colorful Accent 5" w:uiPriority="51"/>
-    <w:lsdException w:name="Grid Table 7 Colorful Accent 5" w:uiPriority="52"/>
-    <w:lsdException w:name="Grid Table 1 Light Accent 6" w:uiPriority="46"/>
-    <w:lsdException w:name="Grid Table 2 Accent 6" w:uiPriority="47"/>
-    <w:lsdException w:name="Grid Table 3 Accent 6" w:uiPriority="48"/>
-    <w:lsdException w:name="Grid Table 4 Accent 6" w:uiPriority="49"/>
-    <w:lsdException w:name="Grid Table 5 Dark Accent 6" w:uiPriority="50"/>
-    <w:lsdException w:name="Grid Table 6 Colorful Accent 6" w:uiPriority="51"/>
-    <w:lsdException w:name="Grid Table 7 Colorful Accent 6" w:uiPriority="52"/>
-    <w:lsdException w:name="List Table 1 Light" w:uiPriority="46"/>
-    <w:lsdException w:name="List Table 2" w:uiPriority="47"/>
-    <w:lsdException w:name="List Table 3" w:uiPriority="48"/>
-    <w:lsdException w:name="List Table 4" w:uiPriority="49"/>
-    <w:lsdException w:name="List Table 5 Dark" w:uiPriority="50"/>
-    <w:lsdException w:name="List Table 6 Colorful" w:uiPriority="51"/>
-    <w:lsdException w:name="List Table 7 Colorful" w:uiPriority="52"/>
-    <w:lsdException w:name="List Table 1 Light Accent 1" w:uiPriority="46"/>
-    <w:lsdException w:name="List Table 2 Accent 1" w:uiPriority="47"/>
-    <w:lsdException w:name="List Table 3 Accent 1" w:uiPriority="48"/>
-    <w:lsdException w:name="List Table 4 Accent 1" w:uiPriority="49"/>
-    <w:lsdException w:name="List Table 5 Dark Accent 1" w:uiPriority="50"/>
-    <w:lsdException w:name="List Table 6 Colorful Accent 1" w:uiPriority="51"/>
-    <w:lsdException w:name="List Table 7 Colorful Accent 1" w:uiPriority="52"/>
-    <w:lsdException w:name="List Table 1 Light Accent 2" w:uiPriority="46"/>
-    <w:lsdException w:name="List Table 2 Accent 2" w:uiPriority="47"/>
-    <w:lsdException w:name="List Table 3 Accent 2" w:uiPriority="48"/>
-    <w:lsdException w:name="List Table 4 Accent 2" w:uiPriority="49"/>
-    <w:lsdException w:name="List Table 5 Dark Accent 2" w:uiPriority="50"/>
-    <w:lsdException w:name="List Table 6 Colorful Accent 2" w:uiPriority="51"/>
-    <w:lsdException w:name="List Table 7 Colorful Accent 2" w:uiPriority="52"/>
-    <w:lsdException w:name="List Table 1 Light Accent 3" w:uiPriority="46"/>
-    <w:lsdException w:name="List Table 2 Accent 3" w:uiPriority="47"/>
-    <w:lsdException w:name="List Table 3 Accent 3" w:uiPriority="48"/>
-    <w:lsdException w:name="List Table 4 Accent 3" w:uiPriority="49"/>
-    <w:lsdException w:name="List Table 5 Dark Accent 3" w:uiPriority="50"/>
-    <w:lsdException w:name="List Table 6 Colorful Accent 3" w:uiPriority="51"/>
-    <w:lsdException w:name="List Table 7 Colorful Accent 3" w:uiPriority="52"/>
-    <w:lsdException w:name="List Table 1 Light Accent 4" w:uiPriority="46"/>
-    <w:lsdException w:name="List Table 2 Accent 4" w:uiPriority="47"/>
-    <w:lsdException w:name="List Table 3 Accent 4" w:uiPriority="48"/>
-    <w:lsdException w:name="List Table 4 Accent 4" w:uiPriority="49"/>
-    <w:lsdException w:name="List Table 5 Dark Accent 4" w:uiPriority="50"/>
-    <w:lsdException w:name="List Table 6 Colorful Accent 4" w:uiPriority="51"/>
-    <w:lsdException w:name="List Table 7 Colorful Accent 4" w:uiPriority="52"/>
-    <w:lsdException w:name="List Table 1 Light Accent 5" w:uiPriority="46"/>
-    <w:lsdException w:name="List Table 2 Accent 5" w:uiPriority="47"/>
-    <w:lsdException w:name="List Table 3 Accent 5" w:uiPriority="48"/>
-    <w:lsdException w:name="List Table 4 Accent 5" w:uiPriority="49"/>
-    <w:lsdException w:name="List Table 5 Dark Accent 5" w:uiPriority="50"/>
-    <w:lsdException w:name="List Table 6 Colorful Accent 5" w:uiPriority="51"/>
-    <w:lsdException w:name="List Table 7 Colorful Accent 5" w:uiPriority="52"/>
-    <w:lsdException w:name="List Table 1 Light Accent 6" w:uiPriority="46"/>
-    <w:lsdException w:name="List Table 2 Accent 6" w:uiPriority="47"/>
-    <w:lsdException w:name="List Table 3 Accent 6" w:uiPriority="48"/>
-    <w:lsdException w:name="List Table 4 Accent 6" w:uiPriority="49"/>
-    <w:lsdException w:name="List Table 5 Dark Accent 6" w:uiPriority="50"/>
-    <w:lsdException w:name="List Table 6 Colorful Accent 6" w:uiPriority="51"/>
-    <w:lsdException w:name="List Table 7 Colorful Accent 6" w:uiPriority="52"/>
-    <w:lsdException w:name="Mention" w:semiHidden="1" w:unhideWhenUsed="1"/>
-    <w:lsdException w:name="Smart Hyperlink" w:semiHidden="1" w:unhideWhenUsed="1"/>
-    <w:lsdException w:name="Hashtag" w:semiHidden="1" w:unhideWhenUsed="1"/>
-    <w:lsdException w:name="Unresolved Mention" w:semiHidden="1" w:unhideWhenUsed="1"/>
+  <w:latentStyles w:defLockedState="0" w:defUIPriority="99" w:defSemiHidden="1" w:defUnhideWhenUsed="1" w:defQFormat="0" w:count="276">
+    <w:lsdException w:name="Normal" w:semiHidden="0" w:uiPriority="0" w:unhideWhenUsed="0" w:qFormat="1"/>
+    <w:lsdException w:name="heading 1" w:semiHidden="0" w:uiPriority="9" w:unhideWhenUsed="0" w:qFormat="1"/>
+    <w:lsdException w:name="heading 2" w:uiPriority="9" w:qFormat="1"/>
+    <w:lsdException w:name="heading 3" w:uiPriority="9" w:qFormat="1"/>
+    <w:lsdException w:name="heading 4" w:uiPriority="9" w:qFormat="1"/>
+    <w:lsdException w:name="heading 5" w:uiPriority="9" w:qFormat="1"/>
+    <w:lsdException w:name="heading 6" w:uiPriority="9" w:qFormat="1"/>
+    <w:lsdException w:name="heading 7" w:uiPriority="9" w:qFormat="1"/>
+    <w:lsdException w:name="heading 8" w:uiPriority="9" w:qFormat="1"/>
+    <w:lsdException w:name="heading 9" w:uiPriority="9" w:qFormat="1"/>
+    <w:lsdException w:name="toc 1" w:uiPriority="39"/>
+    <w:lsdException w:name="toc 2" w:uiPriority="39"/>
+    <w:lsdException w:name="toc 3" w:uiPriority="39"/>
+    <w:lsdException w:name="toc 4" w:uiPriority="39"/>
+    <w:lsdException w:name="toc 5" w:uiPriority="39"/>
+    <w:lsdException w:name="toc 6" w:uiPriority="39"/>
+    <w:lsdException w:name="toc 7" w:uiPriority="39"/>
+    <w:lsdException w:name="toc 8" w:uiPriority="39"/>
+    <w:lsdException w:name="toc 9" w:uiPriority="39"/>
+    <w:lsdException w:name="caption" w:uiPriority="35" w:qFormat="1"/>
+    <w:lsdException w:name="Title" w:semiHidden="0" w:uiPriority="10" w:unhideWhenUsed="0" w:qFormat="1"/>
+    <w:lsdException w:name="Default Paragraph Font" w:uiPriority="1"/>
+    <w:lsdException w:name="Subtitle" w:semiHidden="0" w:uiPriority="11" w:unhideWhenUsed="0" w:qFormat="1"/>
+    <w:lsdException w:name="Strong" w:semiHidden="0" w:uiPriority="22" w:unhideWhenUsed="0" w:qFormat="1"/>
+    <w:lsdException w:name="Emphasis" w:semiHidden="0" w:uiPriority="20" w:unhideWhenUsed="0" w:qFormat="1"/>
+    <w:lsdException w:name="Table Grid" w:uiPriority="39"/>
+    <w:lsdException w:name="Note Level 1" w:semiHidden="0" w:unhideWhenUsed="0"/>
+    <w:lsdException w:name="Note Level 2" w:semiHidden="0" w:unhideWhenUsed="0"/>
+    <w:lsdException w:name="Note Level 3" w:semiHidden="0" w:unhideWhenUsed="0"/>
+    <w:lsdException w:name="Note Level 4" w:semiHidden="0" w:unhideWhenUsed="0"/>
+    <w:lsdException w:name="Note Level 5" w:semiHidden="0" w:unhideWhenUsed="0"/>
+    <w:lsdException w:name="Note Level 6" w:semiHidden="0" w:unhideWhenUsed="0"/>
+    <w:lsdException w:name="Note Level 7" w:semiHidden="0" w:unhideWhenUsed="0"/>
+    <w:lsdException w:name="Note Level 8" w:semiHidden="0" w:unhideWhenUsed="0"/>
+    <w:lsdException w:name="Note Level 9" w:semiHidden="0" w:unhideWhenUsed="0"/>
+    <w:lsdException w:name="Placeholder Text" w:unhideWhenUsed="0"/>
+    <w:lsdException w:name="No Spacing" w:semiHidden="0" w:uiPriority="1" w:unhideWhenUsed="0" w:qFormat="1"/>
+    <w:lsdException w:name="Light Shading" w:semiHidden="0" w:uiPriority="60" w:unhideWhenUsed="0"/>
+    <w:lsdException w:name="Light List" w:semiHidden="0" w:uiPriority="61" w:unhideWhenUsed="0"/>
+    <w:lsdException w:name="Light Grid" w:semiHidden="0" w:uiPriority="62" w:unhideWhenUsed="0"/>
+    <w:lsdException w:name="Medium Shading 1" w:semiHidden="0" w:uiPriority="63" w:unhideWhenUsed="0"/>
+    <w:lsdException w:name="Medium Shading 2" w:semiHidden="0" w:uiPriority="64" w:unhideWhenUsed="0"/>
+    <w:lsdException w:name="Medium List 1" w:semiHidden="0" w:uiPriority="65" w:unhideWhenUsed="0"/>
+    <w:lsdException w:name="Medium List 2" w:semiHidden="0" w:uiPriority="66" w:unhideWhenUsed="0"/>
+    <w:lsdException w:name="Medium Grid 1" w:semiHidden="0" w:uiPriority="67" w:unhideWhenUsed="0"/>
+    <w:lsdException w:name="Medium Grid 2" w:semiHidden="0" w:uiPriority="68" w:unhideWhenUsed="0"/>
+    <w:lsdException w:name="Medium Grid 3" w:semiHidden="0" w:uiPriority="69" w:unhideWhenUsed="0"/>
+    <w:lsdException w:name="Dark List" w:semiHidden="0" w:uiPriority="70" w:unhideWhenUsed="0"/>
+    <w:lsdException w:name="Colorful Shading" w:semiHidden="0" w:uiPriority="71" w:unhideWhenUsed="0"/>
+    <w:lsdException w:name="Colorful List" w:semiHidden="0" w:uiPriority="72" w:unhideWhenUsed="0"/>
+    <w:lsdException w:name="Colorful Grid" w:semiHidden="0" w:uiPriority="73" w:unhideWhenUsed="0"/>
+    <w:lsdException w:name="Light Shading Accent 1" w:semiHidden="0" w:uiPriority="60" w:unhideWhenUsed="0"/>
+    <w:lsdException w:name="Light List Accent 1" w:semiHidden="0" w:uiPriority="61" w:unhideWhenUsed="0"/>
+    <w:lsdException w:name="Light Grid Accent 1" w:semiHidden="0" w:uiPriority="62" w:unhideWhenUsed="0"/>
+    <w:lsdException w:name="Medium Shading 1 Accent 1" w:semiHidden="0" w:uiPriority="63" w:unhideWhenUsed="0"/>
+    <w:lsdException w:name="Medium Shading 2 Accent 1" w:semiHidden="0" w:uiPriority="64" w:unhideWhenUsed="0"/>
+    <w:lsdException w:name="Medium List 1 Accent 1" w:semiHidden="0" w:uiPriority="65" w:unhideWhenUsed="0"/>
+    <w:lsdException w:name="Revision" w:unhideWhenUsed="0"/>
+    <w:lsdException w:name="List Paragraph" w:semiHidden="0" w:uiPriority="34" w:unhideWhenUsed="0" w:qFormat="1"/>
+    <w:lsdException w:name="Quote" w:semiHidden="0" w:uiPriority="29" w:unhideWhenUsed="0" w:qFormat="1"/>
+    <w:lsdException w:name="Intense Quote" w:semiHidden="0" w:uiPriority="30" w:unhideWhenUsed="0" w:qFormat="1"/>
+    <w:lsdException w:name="Medium List 2 Accent 1" w:semiHidden="0" w:uiPriority="66" w:unhideWhenUsed="0"/>
+    <w:lsdException w:name="Medium Grid 1 Accent 1" w:semiHidden="0" w:uiPriority="67" w:unhideWhenUsed="0"/>
+    <w:lsdException w:name="Medium Grid 2 Accent 1" w:semiHidden="0" w:uiPriority="68" w:unhideWhenUsed="0"/>
+    <w:lsdException w:name="Medium Grid 3 Accent 1" w:semiHidden="0" w:uiPriority="69" w:unhideWhenUsed="0"/>
+    <w:lsdException w:name="Dark List Accent 1" w:semiHidden="0" w:uiPriority="70" w:unhideWhenUsed="0"/>
+    <w:lsdException w:name="Colorful Shading Accent 1" w:semiHidden="0" w:uiPriority="71" w:unhideWhenUsed="0"/>
+    <w:lsdException w:name="Colorful List Accent 1" w:semiHidden="0" w:uiPriority="72" w:unhideWhenUsed="0"/>
+    <w:lsdException w:name="Colorful Grid Accent 1" w:semiHidden="0" w:uiPriority="73" w:unhideWhenUsed="0"/>
+    <w:lsdException w:name="Light Shading Accent 2" w:semiHidden="0" w:uiPriority="60" w:unhideWhenUsed="0"/>
+    <w:lsdException w:name="Light List Accent 2" w:semiHidden="0" w:uiPriority="61" w:unhideWhenUsed="0"/>
+    <w:lsdException w:name="Light Grid Accent 2" w:semiHidden="0" w:uiPriority="62" w:unhideWhenUsed="0"/>
+    <w:lsdException w:name="Medium Shading 1 Accent 2" w:semiHidden="0" w:uiPriority="63" w:unhideWhenUsed="0"/>
+    <w:lsdException w:name="Medium Shading 2 Accent 2" w:semiHidden="0" w:uiPriority="64" w:unhideWhenUsed="0"/>
+    <w:lsdException w:name="Medium List 1 Accent 2" w:semiHidden="0" w:uiPriority="65" w:unhideWhenUsed="0"/>
+    <w:lsdException w:name="Medium List 2 Accent 2" w:semiHidden="0" w:uiPriority="66" w:unhideWhenUsed="0"/>
+    <w:lsdException w:name="Medium Grid 1 Accent 2" w:semiHidden="0" w:uiPriority="67" w:unhideWhenUsed="0"/>
+    <w:lsdException w:name="Medium Grid 2 Accent 2" w:semiHidden="0" w:uiPriority="68" w:unhideWhenUsed="0"/>
+    <w:lsdException w:name="Medium Grid 3 Accent 2" w:semiHidden="0" w:uiPriority="69" w:unhideWhenUsed="0"/>
+    <w:lsdException w:name="Dark List Accent 2" w:semiHidden="0" w:uiPriority="70" w:unhideWhenUsed="0"/>
+    <w:lsdException w:name="Colorful Shading Accent 2" w:semiHidden="0" w:uiPriority="71" w:unhideWhenUsed="0"/>
+    <w:lsdException w:name="Colorful List Accent 2" w:semiHidden="0" w:uiPriority="72" w:unhideWhenUsed="0"/>
+    <w:lsdException w:name="Colorful Grid Accent 2" w:semiHidden="0" w:uiPriority="73" w:unhideWhenUsed="0"/>
+    <w:lsdException w:name="Light Shading Accent 3" w:semiHidden="0" w:uiPriority="60" w:unhideWhenUsed="0"/>
+    <w:lsdException w:name="Light List Accent 3" w:semiHidden="0" w:uiPriority="61" w:unhideWhenUsed="0"/>
+    <w:lsdException w:name="Light Grid Accent 3" w:semiHidden="0" w:uiPriority="62" w:unhideWhenUsed="0"/>
+    <w:lsdException w:name="Medium Shading 1 Accent 3" w:semiHidden="0" w:uiPriority="63" w:unhideWhenUsed="0"/>
+    <w:lsdException w:name="Medium Shading 2 Accent 3" w:semiHidden="0" w:uiPriority="64" w:unhideWhenUsed="0"/>
+    <w:lsdException w:name="Medium List 1 Accent 3" w:semiHidden="0" w:uiPriority="65" w:unhideWhenUsed="0"/>
+    <w:lsdException w:name="Medium List 2 Accent 3" w:semiHidden="0" w:uiPriority="66" w:unhideWhenUsed="0"/>
+    <w:lsdException w:name="Medium Grid 1 Accent 3" w:semiHidden="0" w:uiPriority="67" w:unhideWhenUsed="0"/>
+    <w:lsdException w:name="Medium Grid 2 Accent 3" w:semiHidden="0" w:uiPriority="68" w:unhideWhenUsed="0"/>
+    <w:lsdException w:name="Medium Grid 3 Accent 3" w:semiHidden="0" w:uiPriority="69" w:unhideWhenUsed="0"/>
+    <w:lsdException w:name="Dark List Accent 3" w:semiHidden="0" w:uiPriority="70" w:unhideWhenUsed="0"/>
+    <w:lsdException w:name="Colorful Shading Accent 3" w:semiHidden="0" w:uiPriority="71" w:unhideWhenUsed="0"/>
+    <w:lsdException w:name="Colorful List Accent 3" w:semiHidden="0" w:uiPriority="72" w:unhideWhenUsed="0"/>
+    <w:lsdException w:name="Colorful Grid Accent 3" w:semiHidden="0" w:uiPriority="73" w:unhideWhenUsed="0"/>
+    <w:lsdException w:name="Light Shading Accent 4" w:semiHidden="0" w:uiPriority="60" w:unhideWhenUsed="0"/>
+    <w:lsdException w:name="Light List Accent 4" w:semiHidden="0" w:uiPriority="61" w:unhideWhenUsed="0"/>
+    <w:lsdException w:name="Light Grid Accent 4" w:semiHidden="0" w:uiPriority="62" w:unhideWhenUsed="0"/>
+    <w:lsdException w:name="Medium Shading 1 Accent 4" w:semiHidden="0" w:uiPriority="63" w:unhideWhenUsed="0"/>
+    <w:lsdException w:name="Medium Shading 2 Accent 4" w:semiHidden="0" w:uiPriority="64" w:unhideWhenUsed="0"/>
+    <w:lsdException w:name="Medium List 1 Accent 4" w:semiHidden="0" w:uiPriority="65" w:unhideWhenUsed="0"/>
+    <w:lsdException w:name="Medium List 2 Accent 4" w:semiHidden="0" w:uiPriority="66" w:unhideWhenUsed="0"/>
+    <w:lsdException w:name="Medium Grid 1 Accent 4" w:semiHidden="0" w:uiPriority="67" w:unhideWhenUsed="0"/>
+    <w:lsdException w:name="Medium Grid 2 Accent 4" w:semiHidden="0" w:uiPriority="68" w:unhideWhenUsed="0"/>
+    <w:lsdException w:name="Medium Grid 3 Accent 4" w:semiHidden="0" w:uiPriority="69" w:unhideWhenUsed="0"/>
+    <w:lsdException w:name="Dark List Accent 4" w:semiHidden="0" w:uiPriority="70" w:unhideWhenUsed="0"/>
+    <w:lsdException w:name="Colorful Shading Accent 4" w:semiHidden="0" w:uiPriority="71" w:unhideWhenUsed="0"/>
+    <w:lsdException w:name="Colorful List Accent 4" w:semiHidden="0" w:uiPriority="72" w:unhideWhenUsed="0"/>
+    <w:lsdException w:name="Colorful Grid Accent 4" w:semiHidden="0" w:uiPriority="73" w:unhideWhenUsed="0"/>
+    <w:lsdException w:name="Light Shading Accent 5" w:semiHidden="0" w:uiPriority="60" w:unhideWhenUsed="0"/>
+    <w:lsdException w:name="Light List Accent 5" w:semiHidden="0" w:uiPriority="61" w:unhideWhenUsed="0"/>
+    <w:lsdException w:name="Light Grid Accent 5" w:semiHidden="0" w:uiPriority="62" w:unhideWhenUsed="0"/>
+    <w:lsdException w:name="Medium Shading 1 Accent 5" w:semiHidden="0" w:uiPriority="63" w:unhideWhenUsed="0"/>
+    <w:lsdException w:name="Medium Shading 2 Accent 5" w:semiHidden="0" w:uiPriority="64" w:unhideWhenUsed="0"/>
+    <w:lsdException w:name="Medium List 1 Accent 5" w:semiHidden="0" w:uiPriority="65" w:unhideWhenUsed="0"/>
+    <w:lsdException w:name="Medium List 2 Accent 5" w:semiHidden="0" w:uiPriority="66" w:unhideWhenUsed="0"/>
+    <w:lsdException w:name="Medium Grid 1 Accent 5" w:semiHidden="0" w:uiPriority="67" w:unhideWhenUsed="0"/>
+    <w:lsdException w:name="Medium Grid 2 Accent 5" w:semiHidden="0" w:uiPriority="68" w:unhideWhenUsed="0"/>
+    <w:lsdException w:name="Medium Grid 3 Accent 5" w:semiHidden="0" w:uiPriority="69" w:unhideWhenUsed="0"/>
+    <w:lsdException w:name="Dark List Accent 5" w:semiHidden="0" w:uiPriority="70" w:unhideWhenUsed="0"/>
+    <w:lsdException w:name="Colorful Shading Accent 5" w:semiHidden="0" w:uiPriority="71" w:unhideWhenUsed="0"/>
+    <w:lsdException w:name="Colorful List Accent 5" w:semiHidden="0" w:uiPriority="72" w:unhideWhenUsed="0"/>
+    <w:lsdException w:name="Colorful Grid Accent 5" w:semiHidden="0" w:uiPriority="73" w:unhideWhenUsed="0"/>
+    <w:lsdException w:name="Light Shading Accent 6" w:semiHidden="0" w:uiPriority="60" w:unhideWhenUsed="0"/>
+    <w:lsdException w:name="Light List Accent 6" w:semiHidden="0" w:uiPriority="61" w:unhideWhenUsed="0"/>
+    <w:lsdException w:name="Light Grid Accent 6" w:semiHidden="0" w:uiPriority="62" w:unhideWhenUsed="0"/>
+    <w:lsdException w:name="Medium Shading 1 Accent 6" w:semiHidden="0" w:uiPriority="63" w:unhideWhenUsed="0"/>
+    <w:lsdException w:name="Medium Shading 2 Accent 6" w:semiHidden="0" w:uiPriority="64" w:unhideWhenUsed="0"/>
+    <w:lsdException w:name="Medium List 1 Accent 6" w:semiHidden="0" w:uiPriority="65" w:unhideWhenUsed="0"/>
+    <w:lsdException w:name="Medium List 2 Accent 6" w:semiHidden="0" w:uiPriority="66" w:unhideWhenUsed="0"/>
+    <w:lsdException w:name="Medium Grid 1 Accent 6" w:semiHidden="0" w:uiPriority="67" w:unhideWhenUsed="0"/>
+    <w:lsdException w:name="Medium Grid 2 Accent 6" w:semiHidden="0" w:uiPriority="68" w:unhideWhenUsed="0"/>
+    <w:lsdException w:name="Medium Grid 3 Accent 6" w:semiHidden="0" w:uiPriority="69" w:unhideWhenUsed="0"/>
+    <w:lsdException w:name="Dark List Accent 6" w:semiHidden="0" w:uiPriority="70" w:unhideWhenUsed="0"/>
+    <w:lsdException w:name="Colorful Shading Accent 6" w:semiHidden="0" w:uiPriority="71" w:unhideWhenUsed="0"/>
+    <w:lsdException w:name="Colorful List Accent 6" w:semiHidden="0" w:uiPriority="72" w:unhideWhenUsed="0"/>
+    <w:lsdException w:name="Colorful Grid Accent 6" w:semiHidden="0" w:uiPriority="73" w:unhideWhenUsed="0"/>
+    <w:lsdException w:name="Subtle Emphasis" w:semiHidden="0" w:uiPriority="19" w:unhideWhenUsed="0" w:qFormat="1"/>
+    <w:lsdException w:name="Intense Emphasis" w:semiHidden="0" w:uiPriority="21" w:unhideWhenUsed="0" w:qFormat="1"/>
+    <w:lsdException w:name="Subtle Reference" w:semiHidden="0" w:uiPriority="31" w:unhideWhenUsed="0" w:qFormat="1"/>
+    <w:lsdException w:name="Intense Reference" w:semiHidden="0" w:uiPriority="32" w:unhideWhenUsed="0" w:qFormat="1"/>
+    <w:lsdException w:name="Book Title" w:semiHidden="0" w:uiPriority="33" w:unhideWhenUsed="0" w:qFormat="1"/>
+    <w:lsdException w:name="Bibliography" w:uiPriority="37"/>
+    <w:lsdException w:name="TOC Heading" w:uiPriority="39" w:qFormat="1"/>
+  </w:latentStyles>
+  <w:style w:type="paragraph" w:default="1" w:styleId="Normal">
+    <w:name w:val="Normal"/>
+    <w:qFormat/>
+  </w:style>
+  <w:style w:type="paragraph" w:styleId="Heading2">
+    <w:name w:val="heading 2"/>
+    <w:basedOn w:val="Normal"/>
+    <w:next w:val="Normal"/>
+    <w:link w:val="Heading2Char"/>
+    <w:uiPriority w:val="9"/>
+    <w:semiHidden/>
+    <w:unhideWhenUsed/>
+    <w:qFormat/>
+    <w:rsid w:val="00F74D69"/>
+    <w:pPr>
+      <w:keepNext/>
+      <w:keepLines/>
+      <w:spacing w:before="200" w:after="0"/>
+      <w:outlineLvl w:val="1"/>
+    </w:pPr>
+    <w:rPr>
+      <w:rFonts w:asciiTheme="majorHAnsi" w:eastAsiaTheme="majorEastAsia" w:hAnsiTheme="majorHAnsi" w:cstheme="majorBidi"/>
+      <w:b/>
+      <w:bCs/>
+      <w:color w:val="5B9BD5" w:themeColor="accent1"/>
+      <w:sz w:val="26"/>
+      <w:szCs w:val="26"/>
+    </w:rPr>
+  </w:style>
+  <w:style w:type="paragraph" w:styleId="Heading3">
+    <w:name w:val="heading 3"/>
+    <w:basedOn w:val="Normal"/>
+    <w:link w:val="Heading3Char"/>
+    <w:uiPriority w:val="9"/>
+    <w:qFormat/>
+    <w:rsid w:val="004F47EF"/>
+    <w:pPr>
+      <w:pBdr>
+        <w:top w:val="dotted" w:sz="18" w:space="11" w:color="741371"/>
+      </w:pBdr>
+      <w:spacing w:before="150" w:after="150" w:line="240" w:lineRule="auto"/>
+      <w:outlineLvl w:val="2"/>
+    </w:pPr>
+    <w:rPr>
+      <w:rFonts w:ascii="Times New Roman" w:eastAsia="Times New Roman" w:hAnsi="Times New Roman" w:cs="Times New Roman"/>
+      <w:b/>
+      <w:bCs/>
+      <w:color w:val="741371"/>
+      <w:sz w:val="30"/>
+      <w:szCs w:val="30"/>
+      <w:lang w:eastAsia="en-GB"/>
+    </w:rPr>
+  </w:style>
+  <w:style w:type="character" w:default="1" w:styleId="DefaultParagraphFont">
+    <w:name w:val="Default Paragraph Font"/>
+    <w:uiPriority w:val="1"/>
+    <w:semiHidden/>
+    <w:unhideWhenUsed/>
+  </w:style>
+  <w:style w:type="table" w:default="1" w:styleId="TableNormal">
+    <w:name w:val="Normal Table"/>
+    <w:uiPriority w:val="99"/>
+    <w:semiHidden/>
+    <w:unhideWhenUsed/>
+    <w:tblPr>
+      <w:tblInd w:w="0" w:type="dxa"/>
+      <w:tblCellMar>
+        <w:top w:w="0" w:type="dxa"/>
+        <w:left w:w="108" w:type="dxa"/>
+        <w:bottom w:w="0" w:type="dxa"/>
+        <w:right w:w="108" w:type="dxa"/>
+      </w:tblCellMar>
+    </w:tblPr>
+  </w:style>
+  <w:style w:type="numbering" w:default="1" w:styleId="NoList">
+    <w:name w:val="No List"/>
+    <w:uiPriority w:val="99"/>
+    <w:semiHidden/>
+    <w:unhideWhenUsed/>
+  </w:style>
+  <w:style w:type="paragraph" w:styleId="Header">
+    <w:name w:val="header"/>
+    <w:basedOn w:val="Normal"/>
+    <w:link w:val="HeaderChar"/>
+    <w:uiPriority w:val="99"/>
+    <w:unhideWhenUsed/>
+    <w:rsid w:val="005447D0"/>
+    <w:pPr>
+      <w:tabs>
+        <w:tab w:val="center" w:pos="4513"/>
+        <w:tab w:val="right" w:pos="9026"/>
+      </w:tabs>
+      <w:spacing w:after="0" w:line="240" w:lineRule="auto"/>
+    </w:pPr>
+  </w:style>
+  <w:style w:type="character" w:customStyle="1" w:styleId="HeaderChar">
+    <w:name w:val="Header Char"/>
+    <w:basedOn w:val="DefaultParagraphFont"/>
+    <w:link w:val="Header"/>
+    <w:uiPriority w:val="99"/>
+    <w:rsid w:val="005447D0"/>
+  </w:style>
+  <w:style w:type="paragraph" w:styleId="Footer">
+    <w:name w:val="footer"/>
+    <w:basedOn w:val="Normal"/>
+    <w:link w:val="FooterChar"/>
+    <w:uiPriority w:val="99"/>
+    <w:unhideWhenUsed/>
+    <w:rsid w:val="005447D0"/>
+    <w:pPr>
+      <w:tabs>
+        <w:tab w:val="center" w:pos="4513"/>
+        <w:tab w:val="right" w:pos="9026"/>
+      </w:tabs>
+      <w:spacing w:after="0" w:line="240" w:lineRule="auto"/>
+    </w:pPr>
+  </w:style>
+  <w:style w:type="character" w:customStyle="1" w:styleId="FooterChar">
+    <w:name w:val="Footer Char"/>
+    <w:basedOn w:val="DefaultParagraphFont"/>
+    <w:link w:val="Footer"/>
+    <w:uiPriority w:val="99"/>
+    <w:rsid w:val="005447D0"/>
+  </w:style>
+  <w:style w:type="paragraph" w:styleId="Title">
+    <w:name w:val="Title"/>
+    <w:basedOn w:val="Normal"/>
+    <w:next w:val="Normal"/>
+    <w:link w:val="TitleChar"/>
+    <w:uiPriority w:val="10"/>
+    <w:qFormat/>
+    <w:rsid w:val="005447D0"/>
+    <w:pPr>
+      <w:pBdr>
+        <w:top w:val="single" w:sz="8" w:space="1" w:color="5B9BD5" w:themeColor="accent1"/>
+      </w:pBdr>
+      <w:shd w:val="clear" w:color="auto" w:fill="44546A" w:themeFill="text2"/>
+      <w:spacing w:after="300" w:line="276" w:lineRule="auto"/>
+      <w:contextualSpacing/>
+      <w:outlineLvl w:val="0"/>
+    </w:pPr>
+    <w:rPr>
+      <w:rFonts w:asciiTheme="majorHAnsi" w:eastAsiaTheme="majorEastAsia" w:hAnsiTheme="majorHAnsi" w:cstheme="majorBidi"/>
+      <w:color w:val="FFFFFF" w:themeColor="background1"/>
+      <w:spacing w:val="5"/>
+      <w:kern w:val="28"/>
+      <w:sz w:val="52"/>
+      <w:szCs w:val="52"/>
+    </w:rPr>
+  </w:style>
+  <w:style w:type="character" w:customStyle="1" w:styleId="TitleChar">
+    <w:name w:val="Title Char"/>
+    <w:basedOn w:val="DefaultParagraphFont"/>
+    <w:link w:val="Title"/>
+    <w:uiPriority w:val="10"/>
+    <w:rsid w:val="005447D0"/>
+    <w:rPr>
+      <w:rFonts w:asciiTheme="majorHAnsi" w:eastAsiaTheme="majorEastAsia" w:hAnsiTheme="majorHAnsi" w:cstheme="majorBidi"/>
+      <w:color w:val="FFFFFF" w:themeColor="background1"/>
+      <w:spacing w:val="5"/>
+      <w:kern w:val="28"/>
+      <w:sz w:val="52"/>
+      <w:szCs w:val="52"/>
+      <w:shd w:val="clear" w:color="auto" w:fill="44546A" w:themeFill="text2"/>
+    </w:rPr>
+  </w:style>
+  <w:style w:type="character" w:customStyle="1" w:styleId="Heading3Char">
+    <w:name w:val="Heading 3 Char"/>
+    <w:basedOn w:val="DefaultParagraphFont"/>
+    <w:link w:val="Heading3"/>
+    <w:uiPriority w:val="9"/>
+    <w:rsid w:val="004F47EF"/>
+    <w:rPr>
+      <w:rFonts w:ascii="Times New Roman" w:eastAsia="Times New Roman" w:hAnsi="Times New Roman" w:cs="Times New Roman"/>
+      <w:b/>
+      <w:bCs/>
+      <w:color w:val="741371"/>
+      <w:sz w:val="30"/>
+      <w:szCs w:val="30"/>
+      <w:lang w:eastAsia="en-GB"/>
+    </w:rPr>
+  </w:style>
+  <w:style w:type="paragraph" w:styleId="BalloonText">
+    <w:name w:val="Balloon Text"/>
+    <w:basedOn w:val="Normal"/>
+    <w:link w:val="BalloonTextChar"/>
+    <w:uiPriority w:val="99"/>
+    <w:semiHidden/>
+    <w:unhideWhenUsed/>
+    <w:rsid w:val="001075C6"/>
+    <w:pPr>
+      <w:spacing w:after="0" w:line="240" w:lineRule="auto"/>
+    </w:pPr>
+    <w:rPr>
+      <w:rFonts w:ascii="Tahoma" w:hAnsi="Tahoma" w:cs="Tahoma"/>
+      <w:sz w:val="16"/>
+      <w:szCs w:val="16"/>
+    </w:rPr>
+  </w:style>
+  <w:style w:type="character" w:customStyle="1" w:styleId="BalloonTextChar">
+    <w:name w:val="Balloon Text Char"/>
+    <w:basedOn w:val="DefaultParagraphFont"/>
+    <w:link w:val="BalloonText"/>
+    <w:uiPriority w:val="99"/>
+    <w:semiHidden/>
+    <w:rsid w:val="001075C6"/>
+    <w:rPr>
+      <w:rFonts w:ascii="Tahoma" w:hAnsi="Tahoma" w:cs="Tahoma"/>
+      <w:sz w:val="16"/>
+      <w:szCs w:val="16"/>
+    </w:rPr>
+  </w:style>
+  <w:style w:type="paragraph" w:customStyle="1" w:styleId="Default">
+    <w:name w:val="Default"/>
+    <w:rsid w:val="001075C6"/>
+    <w:pPr>
+      <w:autoSpaceDE w:val="0"/>
+      <w:autoSpaceDN w:val="0"/>
+      <w:adjustRightInd w:val="0"/>
+      <w:spacing w:after="0" w:line="240" w:lineRule="auto"/>
+    </w:pPr>
+    <w:rPr>
+      <w:rFonts w:ascii="Arial" w:hAnsi="Arial" w:cs="Arial"/>
+      <w:color w:val="000000"/>
+      <w:sz w:val="24"/>
+      <w:szCs w:val="24"/>
+    </w:rPr>
+  </w:style>
+  <w:style w:type="character" w:styleId="Hyperlink">
+    <w:name w:val="Hyperlink"/>
+    <w:basedOn w:val="DefaultParagraphFont"/>
+    <w:uiPriority w:val="99"/>
+    <w:unhideWhenUsed/>
+    <w:rsid w:val="006B79A1"/>
+    <w:rPr>
+      <w:color w:val="0563C1" w:themeColor="hyperlink"/>
+      <w:u w:val="single"/>
+    </w:rPr>
+  </w:style>
+  <w:style w:type="paragraph" w:customStyle="1" w:styleId="Normal-fulllines">
+    <w:name w:val="Normal-full lines"/>
+    <w:basedOn w:val="Normal"/>
+    <w:link w:val="Normal-fulllinesChar"/>
+    <w:qFormat/>
+    <w:rsid w:val="00DE6E84"/>
+    <w:pPr>
+      <w:tabs>
+        <w:tab w:val="right" w:leader="underscore" w:pos="7938"/>
+      </w:tabs>
+      <w:spacing w:before="240" w:after="120" w:line="276" w:lineRule="auto"/>
+    </w:pPr>
+  </w:style>
+  <w:style w:type="character" w:customStyle="1" w:styleId="Normal-fulllinesChar">
+    <w:name w:val="Normal-full lines Char"/>
+    <w:basedOn w:val="DefaultParagraphFont"/>
+    <w:link w:val="Normal-fulllines"/>
+    <w:rsid w:val="00DE6E84"/>
+  </w:style>
+  <w:style w:type="paragraph" w:customStyle="1" w:styleId="Header2">
+    <w:name w:val="Header 2"/>
+    <w:basedOn w:val="Heading2"/>
+    <w:link w:val="Header2Char"/>
+    <w:qFormat/>
+    <w:rsid w:val="00F74D69"/>
+    <w:pPr>
+      <w:spacing w:before="600" w:after="120" w:line="276" w:lineRule="auto"/>
+      <w:outlineLvl w:val="2"/>
+    </w:pPr>
+  </w:style>
+  <w:style w:type="character" w:customStyle="1" w:styleId="Header2Char">
+    <w:name w:val="Header 2 Char"/>
+    <w:basedOn w:val="Heading2Char"/>
+    <w:link w:val="Header2"/>
+    <w:rsid w:val="00F74D69"/>
+    <w:rPr>
+      <w:rFonts w:asciiTheme="majorHAnsi" w:eastAsiaTheme="majorEastAsia" w:hAnsiTheme="majorHAnsi" w:cstheme="majorBidi"/>
+      <w:b/>
+      <w:bCs/>
+      <w:color w:val="5B9BD5" w:themeColor="accent1"/>
+      <w:sz w:val="26"/>
+      <w:szCs w:val="26"/>
+    </w:rPr>
+  </w:style>
+  <w:style w:type="character" w:customStyle="1" w:styleId="Heading2Char">
+    <w:name w:val="Heading 2 Char"/>
+    <w:basedOn w:val="DefaultParagraphFont"/>
+    <w:link w:val="Heading2"/>
+    <w:uiPriority w:val="9"/>
+    <w:semiHidden/>
+    <w:rsid w:val="00F74D69"/>
+    <w:rPr>
+      <w:rFonts w:asciiTheme="majorHAnsi" w:eastAsiaTheme="majorEastAsia" w:hAnsiTheme="majorHAnsi" w:cstheme="majorBidi"/>
+      <w:b/>
+      <w:bCs/>
+      <w:color w:val="5B9BD5" w:themeColor="accent1"/>
+      <w:sz w:val="26"/>
+      <w:szCs w:val="26"/>
+    </w:rPr>
+  </w:style>
+  <w:style w:type="paragraph" w:customStyle="1" w:styleId="Header1">
+    <w:name w:val="Header 1"/>
+    <w:basedOn w:val="Normal"/>
+    <w:link w:val="Header1Char"/>
+    <w:qFormat/>
+    <w:rsid w:val="00F74D69"/>
+    <w:pPr>
+      <w:keepNext/>
+      <w:keepLines/>
+      <w:spacing w:before="960" w:after="120" w:line="276" w:lineRule="auto"/>
+      <w:outlineLvl w:val="1"/>
+    </w:pPr>
+    <w:rPr>
+      <w:rFonts w:asciiTheme="majorHAnsi" w:eastAsiaTheme="majorEastAsia" w:hAnsiTheme="majorHAnsi" w:cstheme="majorBidi"/>
+      <w:b/>
+      <w:bCs/>
+      <w:color w:val="2E74B5" w:themeColor="accent1" w:themeShade="BF"/>
+      <w:sz w:val="36"/>
+      <w:szCs w:val="28"/>
+    </w:rPr>
+  </w:style>
+  <w:style w:type="character" w:customStyle="1" w:styleId="Header1Char">
+    <w:name w:val="Header 1 Char"/>
+    <w:basedOn w:val="DefaultParagraphFont"/>
+    <w:link w:val="Header1"/>
+    <w:rsid w:val="00F74D69"/>
+    <w:rPr>
+      <w:rFonts w:asciiTheme="majorHAnsi" w:eastAsiaTheme="majorEastAsia" w:hAnsiTheme="majorHAnsi" w:cstheme="majorBidi"/>
+      <w:b/>
+      <w:bCs/>
+      <w:color w:val="2E74B5" w:themeColor="accent1" w:themeShade="BF"/>
+      <w:sz w:val="36"/>
+      <w:szCs w:val="28"/>
+    </w:rPr>
+  </w:style>
+  <w:style w:type="paragraph" w:customStyle="1" w:styleId="CSconceptbullet">
+    <w:name w:val="CS concept bullet"/>
+    <w:basedOn w:val="Normal"/>
+    <w:link w:val="CSconceptbulletChar"/>
+    <w:qFormat/>
+    <w:rsid w:val="00772498"/>
+    <w:pPr>
+      <w:pBdr>
+        <w:top w:val="single" w:sz="4" w:space="1" w:color="auto"/>
+        <w:left w:val="single" w:sz="4" w:space="4" w:color="auto"/>
+        <w:bottom w:val="single" w:sz="4" w:space="1" w:color="auto"/>
+        <w:right w:val="single" w:sz="4" w:space="4" w:color="auto"/>
+      </w:pBdr>
+      <w:shd w:val="clear" w:color="auto" w:fill="D9D9D9" w:themeFill="background1" w:themeFillShade="D9"/>
+      <w:tabs>
+        <w:tab w:val="left" w:pos="426"/>
+      </w:tabs>
+      <w:spacing w:before="120" w:after="120" w:line="276" w:lineRule="auto"/>
+      <w:ind w:left="709" w:hanging="709"/>
+    </w:pPr>
+    <w:rPr>
+      <w:rFonts w:cstheme="minorHAnsi"/>
+    </w:rPr>
+  </w:style>
+  <w:style w:type="character" w:customStyle="1" w:styleId="CSconceptbulletChar">
+    <w:name w:val="CS concept bullet Char"/>
+    <w:basedOn w:val="DefaultParagraphFont"/>
+    <w:link w:val="CSconceptbullet"/>
+    <w:rsid w:val="00772498"/>
+    <w:rPr>
+      <w:rFonts w:cstheme="minorHAnsi"/>
+      <w:shd w:val="clear" w:color="auto" w:fill="D9D9D9" w:themeFill="background1" w:themeFillShade="D9"/>
+    </w:rPr>
+  </w:style>
+  <w:style w:type="paragraph" w:styleId="ListParagraph">
+    <w:name w:val="List Paragraph"/>
+    <w:basedOn w:val="Normal"/>
+    <w:uiPriority w:val="34"/>
+    <w:qFormat/>
+    <w:rsid w:val="006B641C"/>
+    <w:pPr>
+      <w:ind w:left="720"/>
+      <w:contextualSpacing/>
+    </w:pPr>
+  </w:style>
+  <w:style w:type="paragraph" w:styleId="EndnoteText">
+    <w:name w:val="endnote text"/>
+    <w:basedOn w:val="Normal"/>
+    <w:link w:val="EndnoteTextChar"/>
+    <w:uiPriority w:val="99"/>
+    <w:semiHidden/>
+    <w:unhideWhenUsed/>
+    <w:rsid w:val="00700457"/>
+    <w:pPr>
+      <w:spacing w:after="0" w:line="240" w:lineRule="auto"/>
+    </w:pPr>
+    <w:rPr>
+      <w:sz w:val="20"/>
+      <w:szCs w:val="20"/>
+    </w:rPr>
+  </w:style>
+  <w:style w:type="character" w:customStyle="1" w:styleId="EndnoteTextChar">
+    <w:name w:val="Endnote Text Char"/>
+    <w:basedOn w:val="DefaultParagraphFont"/>
+    <w:link w:val="EndnoteText"/>
+    <w:uiPriority w:val="99"/>
+    <w:semiHidden/>
+    <w:rsid w:val="00700457"/>
+    <w:rPr>
+      <w:sz w:val="20"/>
+      <w:szCs w:val="20"/>
+    </w:rPr>
+  </w:style>
+  <w:style w:type="character" w:styleId="EndnoteReference">
+    <w:name w:val="endnote reference"/>
+    <w:basedOn w:val="DefaultParagraphFont"/>
+    <w:uiPriority w:val="99"/>
+    <w:semiHidden/>
+    <w:unhideWhenUsed/>
+    <w:rsid w:val="00700457"/>
+    <w:rPr>
+      <w:vertAlign w:val="superscript"/>
+    </w:rPr>
+  </w:style>
+</w:styles>
+</file>
+
+<file path=word/stylesWithEffects.xml><?xml version="1.0" encoding="utf-8"?>
+<w:styles xmlns:wpc="http://schemas.microsoft.com/office/word/2010/wordprocessingCanvas" xmlns:mo="http://schemas.microsoft.com/office/mac/office/2008/main" xmlns:mc="http://schemas.openxmlformats.org/markup-compatibility/2006" xmlns:mv="urn:schemas-microsoft-com:mac:vml" xmlns:o="urn:schemas-microsoft-com:office:office" xmlns:r="http://schemas.openxmlformats.org/officeDocument/2006/relationships" xmlns:m="http://schemas.openxmlformats.org/officeDocument/2006/math" xmlns:v="urn:schemas-microsoft-com:vml" xmlns:wp14="http://schemas.microsoft.com/office/word/2010/wordprocessingDrawing" xmlns:wp="http://schemas.openxmlformats.org/drawingml/2006/wordprocessingDrawing" xmlns:w10="urn:schemas-microsoft-com:office:word" xmlns:w="http://schemas.openxmlformats.org/wordprocessingml/2006/main" xmlns:w14="http://schemas.microsoft.com/office/word/2010/wordml" xmlns:wpg="http://schemas.microsoft.com/office/word/2010/wordprocessingGroup" xmlns:wpi="http://schemas.microsoft.com/office/word/2010/wordprocessingInk" xmlns:wne="http://schemas.microsoft.com/office/word/2006/wordml" xmlns:wps="http://schemas.microsoft.com/office/word/2010/wordprocessingShape" mc:Ignorable="w14 wp14">
+  <w:docDefaults>
+    <w:rPrDefault>
+      <w:rPr>
+        <w:rFonts w:asciiTheme="minorHAnsi" w:eastAsiaTheme="minorHAnsi" w:hAnsiTheme="minorHAnsi" w:cstheme="minorBidi"/>
+        <w:sz w:val="22"/>
+        <w:szCs w:val="22"/>
+        <w:lang w:val="en-GB" w:eastAsia="en-US" w:bidi="ar-SA"/>
+      </w:rPr>
+    </w:rPrDefault>
+    <w:pPrDefault>
+      <w:pPr>
+        <w:spacing w:after="160" w:line="259" w:lineRule="auto"/>
+      </w:pPr>
+    </w:pPrDefault>
+  </w:docDefaults>
+  <w:latentStyles w:defLockedState="0" w:defUIPriority="99" w:defSemiHidden="1" w:defUnhideWhenUsed="1" w:defQFormat="0" w:count="276">
+    <w:lsdException w:name="Normal" w:semiHidden="0" w:uiPriority="0" w:unhideWhenUsed="0" w:qFormat="1"/>
+    <w:lsdException w:name="heading 1" w:semiHidden="0" w:uiPriority="9" w:unhideWhenUsed="0" w:qFormat="1"/>
+    <w:lsdException w:name="heading 2" w:uiPriority="9" w:qFormat="1"/>
+    <w:lsdException w:name="heading 3" w:uiPriority="9" w:qFormat="1"/>
+    <w:lsdException w:name="heading 4" w:uiPriority="9" w:qFormat="1"/>
+    <w:lsdException w:name="heading 5" w:uiPriority="9" w:qFormat="1"/>
+    <w:lsdException w:name="heading 6" w:uiPriority="9" w:qFormat="1"/>
+    <w:lsdException w:name="heading 7" w:uiPriority="9" w:qFormat="1"/>
+    <w:lsdException w:name="heading 8" w:uiPriority="9" w:qFormat="1"/>
+    <w:lsdException w:name="heading 9" w:uiPriority="9" w:qFormat="1"/>
+    <w:lsdException w:name="toc 1" w:uiPriority="39"/>
+    <w:lsdException w:name="toc 2" w:uiPriority="39"/>
+    <w:lsdException w:name="toc 3" w:uiPriority="39"/>
+    <w:lsdException w:name="toc 4" w:uiPriority="39"/>
+    <w:lsdException w:name="toc 5" w:uiPriority="39"/>
+    <w:lsdException w:name="toc 6" w:uiPriority="39"/>
+    <w:lsdException w:name="toc 7" w:uiPriority="39"/>
+    <w:lsdException w:name="toc 8" w:uiPriority="39"/>
+    <w:lsdException w:name="toc 9" w:uiPriority="39"/>
+    <w:lsdException w:name="caption" w:uiPriority="35" w:qFormat="1"/>
+    <w:lsdException w:name="Title" w:semiHidden="0" w:uiPriority="10" w:unhideWhenUsed="0" w:qFormat="1"/>
+    <w:lsdException w:name="Default Paragraph Font" w:uiPriority="1"/>
+    <w:lsdException w:name="Subtitle" w:semiHidden="0" w:uiPriority="11" w:unhideWhenUsed="0" w:qFormat="1"/>
+    <w:lsdException w:name="Strong" w:semiHidden="0" w:uiPriority="22" w:unhideWhenUsed="0" w:qFormat="1"/>
+    <w:lsdException w:name="Emphasis" w:semiHidden="0" w:uiPriority="20" w:unhideWhenUsed="0" w:qFormat="1"/>
+    <w:lsdException w:name="Table Grid" w:uiPriority="39"/>
+    <w:lsdException w:name="Note Level 1" w:semiHidden="0" w:unhideWhenUsed="0"/>
+    <w:lsdException w:name="Note Level 2" w:semiHidden="0" w:unhideWhenUsed="0"/>
+    <w:lsdException w:name="Note Level 3" w:semiHidden="0" w:unhideWhenUsed="0"/>
+    <w:lsdException w:name="Note Level 4" w:semiHidden="0" w:unhideWhenUsed="0"/>
+    <w:lsdException w:name="Note Level 5" w:semiHidden="0" w:unhideWhenUsed="0"/>
+    <w:lsdException w:name="Note Level 6" w:semiHidden="0" w:unhideWhenUsed="0"/>
+    <w:lsdException w:name="Note Level 7" w:semiHidden="0" w:unhideWhenUsed="0"/>
+    <w:lsdException w:name="Note Level 8" w:semiHidden="0" w:unhideWhenUsed="0"/>
+    <w:lsdException w:name="Note Level 9" w:semiHidden="0" w:unhideWhenUsed="0"/>
+    <w:lsdException w:name="Placeholder Text" w:unhideWhenUsed="0"/>
+    <w:lsdException w:name="No Spacing" w:semiHidden="0" w:uiPriority="1" w:unhideWhenUsed="0" w:qFormat="1"/>
+    <w:lsdException w:name="Light Shading" w:semiHidden="0" w:uiPriority="60" w:unhideWhenUsed="0"/>
+    <w:lsdException w:name="Light List" w:semiHidden="0" w:uiPriority="61" w:unhideWhenUsed="0"/>
+    <w:lsdException w:name="Light Grid" w:semiHidden="0" w:uiPriority="62" w:unhideWhenUsed="0"/>
+    <w:lsdException w:name="Medium Shading 1" w:semiHidden="0" w:uiPriority="63" w:unhideWhenUsed="0"/>
+    <w:lsdException w:name="Medium Shading 2" w:semiHidden="0" w:uiPriority="64" w:unhideWhenUsed="0"/>
+    <w:lsdException w:name="Medium List 1" w:semiHidden="0" w:uiPriority="65" w:unhideWhenUsed="0"/>
+    <w:lsdException w:name="Medium List 2" w:semiHidden="0" w:uiPriority="66" w:unhideWhenUsed="0"/>
+    <w:lsdException w:name="Medium Grid 1" w:semiHidden="0" w:uiPriority="67" w:unhideWhenUsed="0"/>
+    <w:lsdException w:name="Medium Grid 2" w:semiHidden="0" w:uiPriority="68" w:unhideWhenUsed="0"/>
+    <w:lsdException w:name="Medium Grid 3" w:semiHidden="0" w:uiPriority="69" w:unhideWhenUsed="0"/>
+    <w:lsdException w:name="Dark List" w:semiHidden="0" w:uiPriority="70" w:unhideWhenUsed="0"/>
+    <w:lsdException w:name="Colorful Shading" w:semiHidden="0" w:uiPriority="71" w:unhideWhenUsed="0"/>
+    <w:lsdException w:name="Colorful List" w:semiHidden="0" w:uiPriority="72" w:unhideWhenUsed="0"/>
+    <w:lsdException w:name="Colorful Grid" w:semiHidden="0" w:uiPriority="73" w:unhideWhenUsed="0"/>
+    <w:lsdException w:name="Light Shading Accent 1" w:semiHidden="0" w:uiPriority="60" w:unhideWhenUsed="0"/>
+    <w:lsdException w:name="Light List Accent 1" w:semiHidden="0" w:uiPriority="61" w:unhideWhenUsed="0"/>
+    <w:lsdException w:name="Light Grid Accent 1" w:semiHidden="0" w:uiPriority="62" w:unhideWhenUsed="0"/>
+    <w:lsdException w:name="Medium Shading 1 Accent 1" w:semiHidden="0" w:uiPriority="63" w:unhideWhenUsed="0"/>
+    <w:lsdException w:name="Medium Shading 2 Accent 1" w:semiHidden="0" w:uiPriority="64" w:unhideWhenUsed="0"/>
+    <w:lsdException w:name="Medium List 1 Accent 1" w:semiHidden="0" w:uiPriority="65" w:unhideWhenUsed="0"/>
+    <w:lsdException w:name="Revision" w:unhideWhenUsed="0"/>
+    <w:lsdException w:name="List Paragraph" w:semiHidden="0" w:uiPriority="34" w:unhideWhenUsed="0" w:qFormat="1"/>
+    <w:lsdException w:name="Quote" w:semiHidden="0" w:uiPriority="29" w:unhideWhenUsed="0" w:qFormat="1"/>
+    <w:lsdException w:name="Intense Quote" w:semiHidden="0" w:uiPriority="30" w:unhideWhenUsed="0" w:qFormat="1"/>
+    <w:lsdException w:name="Medium List 2 Accent 1" w:semiHidden="0" w:uiPriority="66" w:unhideWhenUsed="0"/>
+    <w:lsdException w:name="Medium Grid 1 Accent 1" w:semiHidden="0" w:uiPriority="67" w:unhideWhenUsed="0"/>
+    <w:lsdException w:name="Medium Grid 2 Accent 1" w:semiHidden="0" w:uiPriority="68" w:unhideWhenUsed="0"/>
+    <w:lsdException w:name="Medium Grid 3 Accent 1" w:semiHidden="0" w:uiPriority="69" w:unhideWhenUsed="0"/>
+    <w:lsdException w:name="Dark List Accent 1" w:semiHidden="0" w:uiPriority="70" w:unhideWhenUsed="0"/>
+    <w:lsdException w:name="Colorful Shading Accent 1" w:semiHidden="0" w:uiPriority="71" w:unhideWhenUsed="0"/>
+    <w:lsdException w:name="Colorful List Accent 1" w:semiHidden="0" w:uiPriority="72" w:unhideWhenUsed="0"/>
+    <w:lsdException w:name="Colorful Grid Accent 1" w:semiHidden="0" w:uiPriority="73" w:unhideWhenUsed="0"/>
+    <w:lsdException w:name="Light Shading Accent 2" w:semiHidden="0" w:uiPriority="60" w:unhideWhenUsed="0"/>
+    <w:lsdException w:name="Light List Accent 2" w:semiHidden="0" w:uiPriority="61" w:unhideWhenUsed="0"/>
+    <w:lsdException w:name="Light Grid Accent 2" w:semiHidden="0" w:uiPriority="62" w:unhideWhenUsed="0"/>
+    <w:lsdException w:name="Medium Shading 1 Accent 2" w:semiHidden="0" w:uiPriority="63" w:unhideWhenUsed="0"/>
+    <w:lsdException w:name="Medium Shading 2 Accent 2" w:semiHidden="0" w:uiPriority="64" w:unhideWhenUsed="0"/>
+    <w:lsdException w:name="Medium List 1 Accent 2" w:semiHidden="0" w:uiPriority="65" w:unhideWhenUsed="0"/>
+    <w:lsdException w:name="Medium List 2 Accent 2" w:semiHidden="0" w:uiPriority="66" w:unhideWhenUsed="0"/>
+    <w:lsdException w:name="Medium Grid 1 Accent 2" w:semiHidden="0" w:uiPriority="67" w:unhideWhenUsed="0"/>
+    <w:lsdException w:name="Medium Grid 2 Accent 2" w:semiHidden="0" w:uiPriority="68" w:unhideWhenUsed="0"/>
+    <w:lsdException w:name="Medium Grid 3 Accent 2" w:semiHidden="0" w:uiPriority="69" w:unhideWhenUsed="0"/>
+    <w:lsdException w:name="Dark List Accent 2" w:semiHidden="0" w:uiPriority="70" w:unhideWhenUsed="0"/>
+    <w:lsdException w:name="Colorful Shading Accent 2" w:semiHidden="0" w:uiPriority="71" w:unhideWhenUsed="0"/>
+    <w:lsdException w:name="Colorful List Accent 2" w:semiHidden="0" w:uiPriority="72" w:unhideWhenUsed="0"/>
+    <w:lsdException w:name="Colorful Grid Accent 2" w:semiHidden="0" w:uiPriority="73" w:unhideWhenUsed="0"/>
+    <w:lsdException w:name="Light Shading Accent 3" w:semiHidden="0" w:uiPriority="60" w:unhideWhenUsed="0"/>
+    <w:lsdException w:name="Light List Accent 3" w:semiHidden="0" w:uiPriority="61" w:unhideWhenUsed="0"/>
+    <w:lsdException w:name="Light Grid Accent 3" w:semiHidden="0" w:uiPriority="62" w:unhideWhenUsed="0"/>
+    <w:lsdException w:name="Medium Shading 1 Accent 3" w:semiHidden="0" w:uiPriority="63" w:unhideWhenUsed="0"/>
+    <w:lsdException w:name="Medium Shading 2 Accent 3" w:semiHidden="0" w:uiPriority="64" w:unhideWhenUsed="0"/>
+    <w:lsdException w:name="Medium List 1 Accent 3" w:semiHidden="0" w:uiPriority="65" w:unhideWhenUsed="0"/>
+    <w:lsdException w:name="Medium List 2 Accent 3" w:semiHidden="0" w:uiPriority="66" w:unhideWhenUsed="0"/>
+    <w:lsdException w:name="Medium Grid 1 Accent 3" w:semiHidden="0" w:uiPriority="67" w:unhideWhenUsed="0"/>
+    <w:lsdException w:name="Medium Grid 2 Accent 3" w:semiHidden="0" w:uiPriority="68" w:unhideWhenUsed="0"/>
+    <w:lsdException w:name="Medium Grid 3 Accent 3" w:semiHidden="0" w:uiPriority="69" w:unhideWhenUsed="0"/>
+    <w:lsdException w:name="Dark List Accent 3" w:semiHidden="0" w:uiPriority="70" w:unhideWhenUsed="0"/>
+    <w:lsdException w:name="Colorful Shading Accent 3" w:semiHidden="0" w:uiPriority="71" w:unhideWhenUsed="0"/>
+    <w:lsdException w:name="Colorful List Accent 3" w:semiHidden="0" w:uiPriority="72" w:unhideWhenUsed="0"/>
+    <w:lsdException w:name="Colorful Grid Accent 3" w:semiHidden="0" w:uiPriority="73" w:unhideWhenUsed="0"/>
+    <w:lsdException w:name="Light Shading Accent 4" w:semiHidden="0" w:uiPriority="60" w:unhideWhenUsed="0"/>
+    <w:lsdException w:name="Light List Accent 4" w:semiHidden="0" w:uiPriority="61" w:unhideWhenUsed="0"/>
+    <w:lsdException w:name="Light Grid Accent 4" w:semiHidden="0" w:uiPriority="62" w:unhideWhenUsed="0"/>
+    <w:lsdException w:name="Medium Shading 1 Accent 4" w:semiHidden="0" w:uiPriority="63" w:unhideWhenUsed="0"/>
+    <w:lsdException w:name="Medium Shading 2 Accent 4" w:semiHidden="0" w:uiPriority="64" w:unhideWhenUsed="0"/>
+    <w:lsdException w:name="Medium List 1 Accent 4" w:semiHidden="0" w:uiPriority="65" w:unhideWhenUsed="0"/>
+    <w:lsdException w:name="Medium List 2 Accent 4" w:semiHidden="0" w:uiPriority="66" w:unhideWhenUsed="0"/>
+    <w:lsdException w:name="Medium Grid 1 Accent 4" w:semiHidden="0" w:uiPriority="67" w:unhideWhenUsed="0"/>
+    <w:lsdException w:name="Medium Grid 2 Accent 4" w:semiHidden="0" w:uiPriority="68" w:unhideWhenUsed="0"/>
+    <w:lsdException w:name="Medium Grid 3 Accent 4" w:semiHidden="0" w:uiPriority="69" w:unhideWhenUsed="0"/>
+    <w:lsdException w:name="Dark List Accent 4" w:semiHidden="0" w:uiPriority="70" w:unhideWhenUsed="0"/>
+    <w:lsdException w:name="Colorful Shading Accent 4" w:semiHidden="0" w:uiPriority="71" w:unhideWhenUsed="0"/>
+    <w:lsdException w:name="Colorful List Accent 4" w:semiHidden="0" w:uiPriority="72" w:unhideWhenUsed="0"/>
+    <w:lsdException w:name="Colorful Grid Accent 4" w:semiHidden="0" w:uiPriority="73" w:unhideWhenUsed="0"/>
+    <w:lsdException w:name="Light Shading Accent 5" w:semiHidden="0" w:uiPriority="60" w:unhideWhenUsed="0"/>
+    <w:lsdException w:name="Light List Accent 5" w:semiHidden="0" w:uiPriority="61" w:unhideWhenUsed="0"/>
+    <w:lsdException w:name="Light Grid Accent 5" w:semiHidden="0" w:uiPriority="62" w:unhideWhenUsed="0"/>
+    <w:lsdException w:name="Medium Shading 1 Accent 5" w:semiHidden="0" w:uiPriority="63" w:unhideWhenUsed="0"/>
+    <w:lsdException w:name="Medium Shading 2 Accent 5" w:semiHidden="0" w:uiPriority="64" w:unhideWhenUsed="0"/>
+    <w:lsdException w:name="Medium List 1 Accent 5" w:semiHidden="0" w:uiPriority="65" w:unhideWhenUsed="0"/>
+    <w:lsdException w:name="Medium List 2 Accent 5" w:semiHidden="0" w:uiPriority="66" w:unhideWhenUsed="0"/>
+    <w:lsdException w:name="Medium Grid 1 Accent 5" w:semiHidden="0" w:uiPriority="67" w:unhideWhenUsed="0"/>
+    <w:lsdException w:name="Medium Grid 2 Accent 5" w:semiHidden="0" w:uiPriority="68" w:unhideWhenUsed="0"/>
+    <w:lsdException w:name="Medium Grid 3 Accent 5" w:semiHidden="0" w:uiPriority="69" w:unhideWhenUsed="0"/>
+    <w:lsdException w:name="Dark List Accent 5" w:semiHidden="0" w:uiPriority="70" w:unhideWhenUsed="0"/>
+    <w:lsdException w:name="Colorful Shading Accent 5" w:semiHidden="0" w:uiPriority="71" w:unhideWhenUsed="0"/>
+    <w:lsdException w:name="Colorful List Accent 5" w:semiHidden="0" w:uiPriority="72" w:unhideWhenUsed="0"/>
+    <w:lsdException w:name="Colorful Grid Accent 5" w:semiHidden="0" w:uiPriority="73" w:unhideWhenUsed="0"/>
+    <w:lsdException w:name="Light Shading Accent 6" w:semiHidden="0" w:uiPriority="60" w:unhideWhenUsed="0"/>
+    <w:lsdException w:name="Light List Accent 6" w:semiHidden="0" w:uiPriority="61" w:unhideWhenUsed="0"/>
+    <w:lsdException w:name="Light Grid Accent 6" w:semiHidden="0" w:uiPriority="62" w:unhideWhenUsed="0"/>
+    <w:lsdException w:name="Medium Shading 1 Accent 6" w:semiHidden="0" w:uiPriority="63" w:unhideWhenUsed="0"/>
+    <w:lsdException w:name="Medium Shading 2 Accent 6" w:semiHidden="0" w:uiPriority="64" w:unhideWhenUsed="0"/>
+    <w:lsdException w:name="Medium List 1 Accent 6" w:semiHidden="0" w:uiPriority="65" w:unhideWhenUsed="0"/>
+    <w:lsdException w:name="Medium List 2 Accent 6" w:semiHidden="0" w:uiPriority="66" w:unhideWhenUsed="0"/>
+    <w:lsdException w:name="Medium Grid 1 Accent 6" w:semiHidden="0" w:uiPriority="67" w:unhideWhenUsed="0"/>
+    <w:lsdException w:name="Medium Grid 2 Accent 6" w:semiHidden="0" w:uiPriority="68" w:unhideWhenUsed="0"/>
+    <w:lsdException w:name="Medium Grid 3 Accent 6" w:semiHidden="0" w:uiPriority="69" w:unhideWhenUsed="0"/>
+    <w:lsdException w:name="Dark List Accent 6" w:semiHidden="0" w:uiPriority="70" w:unhideWhenUsed="0"/>
+    <w:lsdException w:name="Colorful Shading Accent 6" w:semiHidden="0" w:uiPriority="71" w:unhideWhenUsed="0"/>
+    <w:lsdException w:name="Colorful List Accent 6" w:semiHidden="0" w:uiPriority="72" w:unhideWhenUsed="0"/>
+    <w:lsdException w:name="Colorful Grid Accent 6" w:semiHidden="0" w:uiPriority="73" w:unhideWhenUsed="0"/>
+    <w:lsdException w:name="Subtle Emphasis" w:semiHidden="0" w:uiPriority="19" w:unhideWhenUsed="0" w:qFormat="1"/>
+    <w:lsdException w:name="Intense Emphasis" w:semiHidden="0" w:uiPriority="21" w:unhideWhenUsed="0" w:qFormat="1"/>
+    <w:lsdException w:name="Subtle Reference" w:semiHidden="0" w:uiPriority="31" w:unhideWhenUsed="0" w:qFormat="1"/>
+    <w:lsdException w:name="Intense Reference" w:semiHidden="0" w:uiPriority="32" w:unhideWhenUsed="0" w:qFormat="1"/>
+    <w:lsdException w:name="Book Title" w:semiHidden="0" w:uiPriority="33" w:unhideWhenUsed="0" w:qFormat="1"/>
+    <w:lsdException w:name="Bibliography" w:uiPriority="37"/>
+    <w:lsdException w:name="TOC Heading" w:uiPriority="39" w:qFormat="1"/>
   </w:latentStyles>
   <w:style w:type="paragraph" w:default="1" w:styleId="Normal">
     <w:name w:val="Normal"/>
@@ -3543,7 +3881,7 @@
     </a:clrScheme>
     <a:fontScheme name="Office">
       <a:majorFont>
-        <a:latin typeface="Calibri Light" panose="020F0302020204030204"/>
+        <a:latin typeface="Calibri Light"/>
         <a:ea typeface=""/>
         <a:cs typeface=""/>
         <a:font script="Jpan" typeface="ＭＳ ゴシック"/>
@@ -3578,7 +3916,7 @@
         <a:font script="Geor" typeface="Sylfaen"/>
       </a:majorFont>
       <a:minorFont>
-        <a:latin typeface="Calibri" panose="020F0502020204030204"/>
+        <a:latin typeface="Calibri"/>
         <a:ea typeface=""/>
         <a:cs typeface=""/>
         <a:font script="Jpan" typeface="ＭＳ 明朝"/>
@@ -3755,7 +4093,7 @@
   <a:extraClrSchemeLst/>
   <a:extLst>
     <a:ext uri="{05A4C25C-085E-4340-85A3-A5531E510DB2}">
-      <thm15:themeFamily xmlns:thm15="http://schemas.microsoft.com/office/thememl/2012/main" name="Office Theme" id="{62F939B6-93AF-4DB8-9C6B-D6C7DFDC589F}" vid="{4A3C46E8-61CC-4603-A589-7422A47A8E4A}"/>
+      <thm15:themeFamily xmlns:thm15="http://schemas.microsoft.com/office/thememl/2012/main" xmlns="" name="Office Theme" id="{62F939B6-93AF-4DB8-9C6B-D6C7DFDC589F}" vid="{4A3C46E8-61CC-4603-A589-7422A47A8E4A}"/>
     </a:ext>
   </a:extLst>
 </a:theme>
@@ -3766,7 +4104,7 @@
 </file>
 
 <file path=customXml/itemProps1.xml><?xml version="1.0" encoding="utf-8"?>
-<ds:datastoreItem xmlns:ds="http://schemas.openxmlformats.org/officeDocument/2006/customXml" ds:itemID="{DA4D149D-440A-47DF-B327-25D326A05D9D}">
+<ds:datastoreItem xmlns:ds="http://schemas.openxmlformats.org/officeDocument/2006/customXml" ds:itemID="{4323CC5F-4B09-C844-B2D9-B407C25B96BB}">
   <ds:schemaRefs>
     <ds:schemaRef ds:uri="http://schemas.openxmlformats.org/officeDocument/2006/bibliography"/>
   </ds:schemaRefs>
